--- a/Maria_Manolaki_thesis.docx
+++ b/Maria_Manolaki_thesis.docx
@@ -4,15 +4,208 @@
   <w:body>
     <w:p>
       <w:pPr>
-        <w:jc w:val="center"/>
+        <w:jc w:val="left"/>
       </w:pPr>
       <w:r>
         <w:rPr>
           <w:noProof/>
         </w:rPr>
+        <mc:AlternateContent>
+          <mc:Choice Requires="wps">
+            <w:drawing>
+              <wp:anchor distT="45720" distB="45720" distL="114300" distR="114300" simplePos="0" relativeHeight="251660288" behindDoc="0" locked="0" layoutInCell="1" allowOverlap="1" wp14:anchorId="27076051" wp14:editId="77DECBF1">
+                <wp:simplePos x="0" y="0"/>
+                <wp:positionH relativeFrom="column">
+                  <wp:posOffset>3629025</wp:posOffset>
+                </wp:positionH>
+                <wp:positionV relativeFrom="paragraph">
+                  <wp:posOffset>0</wp:posOffset>
+                </wp:positionV>
+                <wp:extent cx="3029584" cy="777239"/>
+                <wp:effectExtent l="0" t="0" r="0" b="4445"/>
+                <wp:wrapSquare wrapText="bothSides"/>
+                <wp:docPr id="217" name="Text Box 2"/>
+                <wp:cNvGraphicFramePr>
+                  <a:graphicFrameLocks xmlns:a="http://schemas.openxmlformats.org/drawingml/2006/main"/>
+                </wp:cNvGraphicFramePr>
+                <a:graphic xmlns:a="http://schemas.openxmlformats.org/drawingml/2006/main">
+                  <a:graphicData uri="http://schemas.microsoft.com/office/word/2010/wordprocessingShape">
+                    <wps:wsp>
+                      <wps:cNvSpPr txBox="1">
+                        <a:spLocks noChangeArrowheads="1"/>
+                      </wps:cNvSpPr>
+                      <wps:spPr bwMode="auto">
+                        <a:xfrm>
+                          <a:off x="0" y="0"/>
+                          <a:ext cx="3029584" cy="777239"/>
+                        </a:xfrm>
+                        <a:prstGeom prst="rect">
+                          <a:avLst/>
+                        </a:prstGeom>
+                        <a:noFill/>
+                        <a:ln>
+                          <a:noFill/>
+                        </a:ln>
+                      </wps:spPr>
+                      <wps:style>
+                        <a:lnRef idx="0">
+                          <a:scrgbClr r="0" g="0" b="0"/>
+                        </a:lnRef>
+                        <a:fillRef idx="0">
+                          <a:scrgbClr r="0" g="0" b="0"/>
+                        </a:fillRef>
+                        <a:effectRef idx="0">
+                          <a:scrgbClr r="0" g="0" b="0"/>
+                        </a:effectRef>
+                        <a:fontRef idx="minor">
+                          <a:schemeClr val="dk1"/>
+                        </a:fontRef>
+                      </wps:style>
+                      <wps:txbx>
+                        <w:txbxContent>
+                          <w:p>
+                            <w:pPr>
+                              <w:spacing w:after="120" w:line="240" w:lineRule="auto"/>
+                              <w:jc w:val="right"/>
+                              <w:rPr>
+                                <w:sz w:val="20"/>
+                                <w:szCs w:val="20"/>
+                              </w:rPr>
+                            </w:pPr>
+                            <w:r>
+                              <w:rPr>
+                                <w:sz w:val="20"/>
+                                <w:szCs w:val="20"/>
+                              </w:rPr>
+                              <w:t>Department of Physics</w:t>
+                            </w:r>
+                          </w:p>
+                          <w:p>
+                            <w:pPr>
+                              <w:spacing w:after="120" w:line="240" w:lineRule="auto"/>
+                              <w:jc w:val="right"/>
+                              <w:rPr>
+                                <w:sz w:val="20"/>
+                                <w:szCs w:val="20"/>
+                              </w:rPr>
+                            </w:pPr>
+                            <w:r>
+                              <w:rPr>
+                                <w:sz w:val="20"/>
+                                <w:szCs w:val="20"/>
+                              </w:rPr>
+                              <w:t>Section of Electronic Physics and Systems</w:t>
+                            </w:r>
+                          </w:p>
+                          <w:p>
+                            <w:pPr>
+                              <w:spacing w:after="120" w:line="240" w:lineRule="auto"/>
+                              <w:jc w:val="right"/>
+                            </w:pPr>
+                            <w:r>
+                              <w:rPr>
+                                <w:sz w:val="20"/>
+                                <w:szCs w:val="20"/>
+                              </w:rPr>
+                              <w:t>Master’s Degree on</w:t>
+                            </w:r>
+                            <w:r>
+                              <w:t xml:space="preserve"> Control and Computing</w:t>
+                            </w:r>
+                          </w:p>
+                          <w:p/>
+                        </w:txbxContent>
+                      </wps:txbx>
+                      <wps:bodyPr rot="0" vert="horz" wrap="square" lIns="91440" tIns="45720" rIns="91440" bIns="45720" anchor="t" anchorCtr="0">
+                        <a:noAutofit/>
+                      </wps:bodyPr>
+                    </wps:wsp>
+                  </a:graphicData>
+                </a:graphic>
+                <wp14:sizeRelH relativeFrom="margin">
+                  <wp14:pctWidth>0</wp14:pctWidth>
+                </wp14:sizeRelH>
+                <wp14:sizeRelV relativeFrom="margin">
+                  <wp14:pctHeight>0</wp14:pctHeight>
+                </wp14:sizeRelV>
+              </wp:anchor>
+            </w:drawing>
+          </mc:Choice>
+          <mc:Fallback>
+            <w:pict>
+              <v:shapetype w14:anchorId="27076051" id="_x0000_t202" coordsize="21600,21600" o:spt="202" path="m,l,21600r21600,l21600,xe">
+                <v:stroke joinstyle="miter"/>
+                <v:path gradientshapeok="t" o:connecttype="rect"/>
+              </v:shapetype>
+              <v:shape id="Text Box 2" o:spid="_x0000_s1026" type="#_x0000_t202" style="position:absolute;margin-left:285.75pt;margin-top:0;width:238.55pt;height:61.2pt;z-index:251660288;visibility:visible;mso-wrap-style:square;mso-width-percent:0;mso-height-percent:0;mso-wrap-distance-left:9pt;mso-wrap-distance-top:3.6pt;mso-wrap-distance-right:9pt;mso-wrap-distance-bottom:3.6pt;mso-position-horizontal:absolute;mso-position-horizontal-relative:text;mso-position-vertical:absolute;mso-position-vertical-relative:text;mso-width-percent:0;mso-height-percent:0;mso-width-relative:margin;mso-height-relative:margin;v-text-anchor:top" o:gfxdata="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" filled="f" stroked="f">
+                <v:textbox>
+                  <w:txbxContent>
+                    <w:p>
+                      <w:pPr>
+                        <w:spacing w:after="120" w:line="240" w:lineRule="auto"/>
+                        <w:jc w:val="right"/>
+                        <w:rPr>
+                          <w:sz w:val="20"/>
+                          <w:szCs w:val="20"/>
+                        </w:rPr>
+                      </w:pPr>
+                      <w:r>
+                        <w:rPr>
+                          <w:sz w:val="20"/>
+                          <w:szCs w:val="20"/>
+                        </w:rPr>
+                        <w:t>Department of Physics</w:t>
+                      </w:r>
+                    </w:p>
+                    <w:p>
+                      <w:pPr>
+                        <w:spacing w:after="120" w:line="240" w:lineRule="auto"/>
+                        <w:jc w:val="right"/>
+                        <w:rPr>
+                          <w:sz w:val="20"/>
+                          <w:szCs w:val="20"/>
+                        </w:rPr>
+                      </w:pPr>
+                      <w:r>
+                        <w:rPr>
+                          <w:sz w:val="20"/>
+                          <w:szCs w:val="20"/>
+                        </w:rPr>
+                        <w:t>Section of Electronic Physics and Systems</w:t>
+                      </w:r>
+                    </w:p>
+                    <w:p>
+                      <w:pPr>
+                        <w:spacing w:after="120" w:line="240" w:lineRule="auto"/>
+                        <w:jc w:val="right"/>
+                      </w:pPr>
+                      <w:r>
+                        <w:rPr>
+                          <w:sz w:val="20"/>
+                          <w:szCs w:val="20"/>
+                        </w:rPr>
+                        <w:t>Master’s Degree on</w:t>
+                      </w:r>
+                      <w:r>
+                        <w:t xml:space="preserve"> Control and Computing</w:t>
+                      </w:r>
+                    </w:p>
+                    <w:p/>
+                  </w:txbxContent>
+                </v:textbox>
+                <w10:wrap type="square"/>
+              </v:shape>
+            </w:pict>
+          </mc:Fallback>
+        </mc:AlternateContent>
+      </w:r>
+      <w:r>
+        <w:rPr>
+          <w:noProof/>
+        </w:rPr>
         <w:drawing>
-          <wp:inline distT="0" distB="0" distL="0" distR="0" wp14:anchorId="1C2B44AF" wp14:editId="6DD9773F">
-            <wp:extent cx="4572000" cy="1111347"/>
+          <wp:inline distT="0" distB="0" distL="0" distR="0" wp14:anchorId="1C2B44AF" wp14:editId="50F0EAED">
+            <wp:extent cx="3228975" cy="784889"/>
             <wp:effectExtent l="0" t="0" r="0" b="0"/>
             <wp:docPr id="1" name="Graphic 1"/>
             <wp:cNvGraphicFramePr>
@@ -40,7 +233,7 @@
                   <pic:spPr>
                     <a:xfrm>
                       <a:off x="0" y="0"/>
-                      <a:ext cx="4623128" cy="1123775"/>
+                      <a:ext cx="3237742" cy="787020"/>
                     </a:xfrm>
                     <a:prstGeom prst="rect">
                       <a:avLst/>
@@ -60,73 +253,6 @@
     </w:p>
     <w:p>
       <w:pPr>
-        <w:spacing w:line="240" w:lineRule="auto"/>
-        <w:jc w:val="center"/>
-        <w:rPr>
-          <w:sz w:val="20"/>
-          <w:szCs w:val="20"/>
-        </w:rPr>
-      </w:pPr>
-      <w:r>
-        <w:rPr>
-          <w:sz w:val="20"/>
-          <w:szCs w:val="20"/>
-        </w:rPr>
-        <w:t>Department of Physics</w:t>
-      </w:r>
-    </w:p>
-    <w:p>
-      <w:pPr>
-        <w:spacing w:line="240" w:lineRule="auto"/>
-        <w:jc w:val="center"/>
-        <w:rPr>
-          <w:sz w:val="20"/>
-          <w:szCs w:val="20"/>
-        </w:rPr>
-      </w:pPr>
-      <w:r>
-        <w:rPr>
-          <w:sz w:val="20"/>
-          <w:szCs w:val="20"/>
-        </w:rPr>
-        <w:t>Section of Electronic Physics and Systems</w:t>
-      </w:r>
-    </w:p>
-    <w:p>
-      <w:pPr>
-        <w:spacing w:line="240" w:lineRule="auto"/>
-        <w:jc w:val="center"/>
-      </w:pPr>
-      <w:r>
-        <w:rPr>
-          <w:sz w:val="20"/>
-          <w:szCs w:val="20"/>
-        </w:rPr>
-        <w:t>Master’s</w:t>
-      </w:r>
-      <w:r>
-        <w:rPr>
-          <w:sz w:val="20"/>
-          <w:szCs w:val="20"/>
-        </w:rPr>
-        <w:t xml:space="preserve"> Degree on</w:t>
-      </w:r>
-      <w:r>
-        <w:t xml:space="preserve"> Control and Computing</w:t>
-      </w:r>
-    </w:p>
-    <w:p>
-      <w:pPr>
-        <w:jc w:val="center"/>
-      </w:pPr>
-    </w:p>
-    <w:p>
-      <w:pPr>
-        <w:jc w:val="center"/>
-      </w:pPr>
-    </w:p>
-    <w:p>
-      <w:pPr>
         <w:jc w:val="center"/>
       </w:pPr>
     </w:p>
@@ -291,7 +417,7 @@
           <w:headerReference w:type="first" r:id="rId14"/>
           <w:footerReference w:type="first" r:id="rId15"/>
           <w:pgSz w:w="12240" w:h="15840"/>
-          <w:pgMar w:top="1170" w:right="1440" w:bottom="540" w:left="1440" w:header="720" w:footer="0" w:gutter="0"/>
+          <w:pgMar w:top="900" w:right="1440" w:bottom="540" w:left="1440" w:header="720" w:footer="0" w:gutter="0"/>
           <w:pgNumType w:fmt="lowerRoman"/>
           <w:cols w:space="720"/>
           <w:titlePg/>
@@ -349,7 +475,7 @@
           <w:r>
             <w:fldChar w:fldCharType="separate"/>
           </w:r>
-          <w:hyperlink w:anchor="_Toc56329368" w:history="1">
+          <w:hyperlink w:anchor="_Toc56338283" w:history="1">
             <w:r>
               <w:rPr>
                 <w:rStyle w:val="Hyperlink"/>
@@ -376,7 +502,7 @@
                 <w:noProof/>
                 <w:webHidden/>
               </w:rPr>
-              <w:instrText xml:space="preserve"> PAGEREF _Toc56329368 \h </w:instrText>
+              <w:instrText xml:space="preserve"> PAGEREF _Toc56338283 \h </w:instrText>
             </w:r>
             <w:r>
               <w:rPr>
@@ -418,7 +544,7 @@
               <w:noProof/>
             </w:rPr>
           </w:pPr>
-          <w:hyperlink w:anchor="_Toc56329369" w:history="1">
+          <w:hyperlink w:anchor="_Toc56338284" w:history="1">
             <w:r>
               <w:rPr>
                 <w:rStyle w:val="Hyperlink"/>
@@ -445,7 +571,7 @@
                 <w:noProof/>
                 <w:webHidden/>
               </w:rPr>
-              <w:instrText xml:space="preserve"> PAGEREF _Toc56329369 \h </w:instrText>
+              <w:instrText xml:space="preserve"> PAGEREF _Toc56338284 \h </w:instrText>
             </w:r>
             <w:r>
               <w:rPr>
@@ -487,7 +613,7 @@
               <w:noProof/>
             </w:rPr>
           </w:pPr>
-          <w:hyperlink w:anchor="_Toc56329370" w:history="1">
+          <w:hyperlink w:anchor="_Toc56338285" w:history="1">
             <w:r>
               <w:rPr>
                 <w:rStyle w:val="Hyperlink"/>
@@ -514,7 +640,7 @@
                 <w:noProof/>
                 <w:webHidden/>
               </w:rPr>
-              <w:instrText xml:space="preserve"> PAGEREF _Toc56329370 \h </w:instrText>
+              <w:instrText xml:space="preserve"> PAGEREF _Toc56338285 \h </w:instrText>
             </w:r>
             <w:r>
               <w:rPr>
@@ -556,7 +682,7 @@
               <w:noProof/>
             </w:rPr>
           </w:pPr>
-          <w:hyperlink w:anchor="_Toc56329371" w:history="1">
+          <w:hyperlink w:anchor="_Toc56338286" w:history="1">
             <w:r>
               <w:rPr>
                 <w:rStyle w:val="Hyperlink"/>
@@ -583,7 +709,7 @@
                 <w:noProof/>
                 <w:webHidden/>
               </w:rPr>
-              <w:instrText xml:space="preserve"> PAGEREF _Toc56329371 \h </w:instrText>
+              <w:instrText xml:space="preserve"> PAGEREF _Toc56338286 \h </w:instrText>
             </w:r>
             <w:r>
               <w:rPr>
@@ -625,7 +751,7 @@
               <w:noProof/>
             </w:rPr>
           </w:pPr>
-          <w:hyperlink w:anchor="_Toc56329372" w:history="1">
+          <w:hyperlink w:anchor="_Toc56338287" w:history="1">
             <w:r>
               <w:rPr>
                 <w:rStyle w:val="Hyperlink"/>
@@ -652,7 +778,7 @@
                 <w:noProof/>
                 <w:webHidden/>
               </w:rPr>
-              <w:instrText xml:space="preserve"> PAGEREF _Toc56329372 \h </w:instrText>
+              <w:instrText xml:space="preserve"> PAGEREF _Toc56338287 \h </w:instrText>
             </w:r>
             <w:r>
               <w:rPr>
@@ -694,7 +820,7 @@
               <w:noProof/>
             </w:rPr>
           </w:pPr>
-          <w:hyperlink w:anchor="_Toc56329373" w:history="1">
+          <w:hyperlink w:anchor="_Toc56338288" w:history="1">
             <w:r>
               <w:rPr>
                 <w:rStyle w:val="Hyperlink"/>
@@ -721,7 +847,7 @@
                 <w:noProof/>
                 <w:webHidden/>
               </w:rPr>
-              <w:instrText xml:space="preserve"> PAGEREF _Toc56329373 \h </w:instrText>
+              <w:instrText xml:space="preserve"> PAGEREF _Toc56338288 \h </w:instrText>
             </w:r>
             <w:r>
               <w:rPr>
@@ -763,7 +889,7 @@
               <w:noProof/>
             </w:rPr>
           </w:pPr>
-          <w:hyperlink w:anchor="_Toc56329374" w:history="1">
+          <w:hyperlink w:anchor="_Toc56338289" w:history="1">
             <w:r>
               <w:rPr>
                 <w:rStyle w:val="Hyperlink"/>
@@ -790,7 +916,7 @@
                 <w:noProof/>
                 <w:webHidden/>
               </w:rPr>
-              <w:instrText xml:space="preserve"> PAGEREF _Toc56329374 \h </w:instrText>
+              <w:instrText xml:space="preserve"> PAGEREF _Toc56338289 \h </w:instrText>
             </w:r>
             <w:r>
               <w:rPr>
@@ -832,13 +958,13 @@
               <w:noProof/>
             </w:rPr>
           </w:pPr>
-          <w:hyperlink w:anchor="_Toc56329375" w:history="1">
+          <w:hyperlink w:anchor="_Toc56338290" w:history="1">
             <w:r>
               <w:rPr>
                 <w:rStyle w:val="Hyperlink"/>
                 <w:noProof/>
               </w:rPr>
-              <w:t>3.1 Introduction of Neural Networks</w:t>
+              <w:t>3.1 Introduction to Neural Networks</w:t>
             </w:r>
             <w:r>
               <w:rPr>
@@ -859,7 +985,7 @@
                 <w:noProof/>
                 <w:webHidden/>
               </w:rPr>
-              <w:instrText xml:space="preserve"> PAGEREF _Toc56329375 \h </w:instrText>
+              <w:instrText xml:space="preserve"> PAGEREF _Toc56338290 \h </w:instrText>
             </w:r>
             <w:r>
               <w:rPr>
@@ -901,14 +1027,14 @@
               <w:noProof/>
             </w:rPr>
           </w:pPr>
-          <w:hyperlink w:anchor="_Toc56329376" w:history="1">
+          <w:hyperlink w:anchor="_Toc56338291" w:history="1">
             <w:r>
               <w:rPr>
                 <w:rStyle w:val="Hyperlink"/>
                 <w:noProof/>
                 <w:shd w:val="clear" w:color="auto" w:fill="FFFFFF"/>
               </w:rPr>
-              <w:t>Learning Process of Artificial Neural Network</w:t>
+              <w:t>3.1.1 Learning Process of Artificial Neural Network with Backpropagation</w:t>
             </w:r>
             <w:r>
               <w:rPr>
@@ -929,7 +1055,7 @@
                 <w:noProof/>
                 <w:webHidden/>
               </w:rPr>
-              <w:instrText xml:space="preserve"> PAGEREF _Toc56329376 \h </w:instrText>
+              <w:instrText xml:space="preserve"> PAGEREF _Toc56338291 \h </w:instrText>
             </w:r>
             <w:r>
               <w:rPr>
@@ -949,7 +1075,7 @@
                 <w:noProof/>
                 <w:webHidden/>
               </w:rPr>
-              <w:t>10</w:t>
+              <w:t>11</w:t>
             </w:r>
             <w:r>
               <w:rPr>
@@ -971,14 +1097,14 @@
               <w:noProof/>
             </w:rPr>
           </w:pPr>
-          <w:hyperlink w:anchor="_Toc56329377" w:history="1">
+          <w:hyperlink w:anchor="_Toc56338292" w:history="1">
             <w:r>
               <w:rPr>
                 <w:rStyle w:val="Hyperlink"/>
                 <w:noProof/>
                 <w:shd w:val="clear" w:color="auto" w:fill="FFFFFF"/>
               </w:rPr>
-              <w:t>Parameters</w:t>
+              <w:t>3.1.2 Parameters</w:t>
             </w:r>
             <w:r>
               <w:rPr>
@@ -999,7 +1125,7 @@
                 <w:noProof/>
                 <w:webHidden/>
               </w:rPr>
-              <w:instrText xml:space="preserve"> PAGEREF _Toc56329377 \h </w:instrText>
+              <w:instrText xml:space="preserve"> PAGEREF _Toc56338292 \h </w:instrText>
             </w:r>
             <w:r>
               <w:rPr>
@@ -1019,7 +1145,7 @@
                 <w:noProof/>
                 <w:webHidden/>
               </w:rPr>
-              <w:t>11</w:t>
+              <w:t>12</w:t>
             </w:r>
             <w:r>
               <w:rPr>
@@ -1041,14 +1167,14 @@
               <w:noProof/>
             </w:rPr>
           </w:pPr>
-          <w:hyperlink w:anchor="_Toc56329378" w:history="1">
+          <w:hyperlink w:anchor="_Toc56338293" w:history="1">
             <w:r>
               <w:rPr>
                 <w:rStyle w:val="Hyperlink"/>
                 <w:noProof/>
                 <w:shd w:val="clear" w:color="auto" w:fill="FFFFFF"/>
               </w:rPr>
-              <w:t>Hyperparameters</w:t>
+              <w:t>3.1.3 Hyperparameters</w:t>
             </w:r>
             <w:r>
               <w:rPr>
@@ -1069,7 +1195,7 @@
                 <w:noProof/>
                 <w:webHidden/>
               </w:rPr>
-              <w:instrText xml:space="preserve"> PAGEREF _Toc56329378 \h </w:instrText>
+              <w:instrText xml:space="preserve"> PAGEREF _Toc56338293 \h </w:instrText>
             </w:r>
             <w:r>
               <w:rPr>
@@ -1111,13 +1237,13 @@
               <w:noProof/>
             </w:rPr>
           </w:pPr>
-          <w:hyperlink w:anchor="_Toc56329379" w:history="1">
+          <w:hyperlink w:anchor="_Toc56338294" w:history="1">
             <w:r>
               <w:rPr>
                 <w:rStyle w:val="Hyperlink"/>
                 <w:noProof/>
               </w:rPr>
-              <w:t>3.3 Architectures of Neural Networks</w:t>
+              <w:t>3.2 Architectures of Neural Networks</w:t>
             </w:r>
             <w:r>
               <w:rPr>
@@ -1138,7 +1264,7 @@
                 <w:noProof/>
                 <w:webHidden/>
               </w:rPr>
-              <w:instrText xml:space="preserve"> PAGEREF _Toc56329379 \h </w:instrText>
+              <w:instrText xml:space="preserve"> PAGEREF _Toc56338294 \h </w:instrText>
             </w:r>
             <w:r>
               <w:rPr>
@@ -1158,7 +1284,7 @@
                 <w:noProof/>
                 <w:webHidden/>
               </w:rPr>
-              <w:t>13</w:t>
+              <w:t>14</w:t>
             </w:r>
             <w:r>
               <w:rPr>
@@ -1180,13 +1306,13 @@
               <w:noProof/>
             </w:rPr>
           </w:pPr>
-          <w:hyperlink w:anchor="_Toc56329380" w:history="1">
+          <w:hyperlink w:anchor="_Toc56338295" w:history="1">
             <w:r>
               <w:rPr>
                 <w:rStyle w:val="Hyperlink"/>
                 <w:noProof/>
               </w:rPr>
-              <w:t>3.3.1 Feed Forward</w:t>
+              <w:t>3.2.1 Feed Forward</w:t>
             </w:r>
             <w:r>
               <w:rPr>
@@ -1207,7 +1333,7 @@
                 <w:noProof/>
                 <w:webHidden/>
               </w:rPr>
-              <w:instrText xml:space="preserve"> PAGEREF _Toc56329380 \h </w:instrText>
+              <w:instrText xml:space="preserve"> PAGEREF _Toc56338295 \h </w:instrText>
             </w:r>
             <w:r>
               <w:rPr>
@@ -1227,7 +1353,7 @@
                 <w:noProof/>
                 <w:webHidden/>
               </w:rPr>
-              <w:t>13</w:t>
+              <w:t>14</w:t>
             </w:r>
             <w:r>
               <w:rPr>
@@ -1249,13 +1375,13 @@
               <w:noProof/>
             </w:rPr>
           </w:pPr>
-          <w:hyperlink w:anchor="_Toc56329381" w:history="1">
+          <w:hyperlink w:anchor="_Toc56338296" w:history="1">
             <w:r>
               <w:rPr>
                 <w:rStyle w:val="Hyperlink"/>
                 <w:noProof/>
               </w:rPr>
-              <w:t>3.3.2 Recurrent Neural Network</w:t>
+              <w:t>3.2.2 Recurrent Neural Network</w:t>
             </w:r>
             <w:r>
               <w:rPr>
@@ -1276,7 +1402,7 @@
                 <w:noProof/>
                 <w:webHidden/>
               </w:rPr>
-              <w:instrText xml:space="preserve"> PAGEREF _Toc56329381 \h </w:instrText>
+              <w:instrText xml:space="preserve"> PAGEREF _Toc56338296 \h </w:instrText>
             </w:r>
             <w:r>
               <w:rPr>
@@ -1296,7 +1422,7 @@
                 <w:noProof/>
                 <w:webHidden/>
               </w:rPr>
-              <w:t>14</w:t>
+              <w:t>15</w:t>
             </w:r>
             <w:r>
               <w:rPr>
@@ -1318,13 +1444,13 @@
               <w:noProof/>
             </w:rPr>
           </w:pPr>
-          <w:hyperlink w:anchor="_Toc56329382" w:history="1">
+          <w:hyperlink w:anchor="_Toc56338297" w:history="1">
             <w:r>
               <w:rPr>
                 <w:rStyle w:val="Hyperlink"/>
                 <w:noProof/>
               </w:rPr>
-              <w:t>3.3.2 LSTM</w:t>
+              <w:t>3.2.3 LSTM</w:t>
             </w:r>
             <w:r>
               <w:rPr>
@@ -1345,7 +1471,7 @@
                 <w:noProof/>
                 <w:webHidden/>
               </w:rPr>
-              <w:instrText xml:space="preserve"> PAGEREF _Toc56329382 \h </w:instrText>
+              <w:instrText xml:space="preserve"> PAGEREF _Toc56338297 \h </w:instrText>
             </w:r>
             <w:r>
               <w:rPr>
@@ -1387,13 +1513,13 @@
               <w:noProof/>
             </w:rPr>
           </w:pPr>
-          <w:hyperlink w:anchor="_Toc56329383" w:history="1">
+          <w:hyperlink w:anchor="_Toc56338298" w:history="1">
             <w:r>
               <w:rPr>
                 <w:rStyle w:val="Hyperlink"/>
                 <w:noProof/>
               </w:rPr>
-              <w:t>3.3.2 GRU</w:t>
+              <w:t>3.2.4 GRU</w:t>
             </w:r>
             <w:r>
               <w:rPr>
@@ -1414,7 +1540,7 @@
                 <w:noProof/>
                 <w:webHidden/>
               </w:rPr>
-              <w:instrText xml:space="preserve"> PAGEREF _Toc56329383 \h </w:instrText>
+              <w:instrText xml:space="preserve"> PAGEREF _Toc56338298 \h </w:instrText>
             </w:r>
             <w:r>
               <w:rPr>
@@ -1456,27 +1582,13 @@
               <w:noProof/>
             </w:rPr>
           </w:pPr>
-          <w:hyperlink w:anchor="_Toc56329384" w:history="1">
+          <w:hyperlink w:anchor="_Toc56338299" w:history="1">
             <w:r>
               <w:rPr>
                 <w:rStyle w:val="Hyperlink"/>
                 <w:noProof/>
               </w:rPr>
-              <w:t xml:space="preserve">3.3.2 </w:t>
-            </w:r>
-            <w:r>
-              <w:rPr>
-                <w:rStyle w:val="Hyperlink"/>
-                <w:noProof/>
-              </w:rPr>
-              <w:t>G</w:t>
-            </w:r>
-            <w:r>
-              <w:rPr>
-                <w:rStyle w:val="Hyperlink"/>
-                <w:noProof/>
-              </w:rPr>
-              <w:t>RU</w:t>
+              <w:t>3.2.5 Convolutional Neural Network (CNN)</w:t>
             </w:r>
             <w:r>
               <w:rPr>
@@ -1497,7 +1609,7 @@
                 <w:noProof/>
                 <w:webHidden/>
               </w:rPr>
-              <w:instrText xml:space="preserve"> PAGEREF _Toc56329384 \h </w:instrText>
+              <w:instrText xml:space="preserve"> PAGEREF _Toc56338299 \h </w:instrText>
             </w:r>
             <w:r>
               <w:rPr>
@@ -1517,7 +1629,7 @@
                 <w:noProof/>
                 <w:webHidden/>
               </w:rPr>
-              <w:t>19</w:t>
+              <w:t>20</w:t>
             </w:r>
             <w:r>
               <w:rPr>
@@ -1539,7 +1651,7 @@
               <w:noProof/>
             </w:rPr>
           </w:pPr>
-          <w:hyperlink w:anchor="_Toc56329385" w:history="1">
+          <w:hyperlink w:anchor="_Toc56338300" w:history="1">
             <w:r>
               <w:rPr>
                 <w:rStyle w:val="Hyperlink"/>
@@ -1566,7 +1678,7 @@
                 <w:noProof/>
                 <w:webHidden/>
               </w:rPr>
-              <w:instrText xml:space="preserve"> PAGEREF _Toc56329385 \h </w:instrText>
+              <w:instrText xml:space="preserve"> PAGEREF _Toc56338300 \h </w:instrText>
             </w:r>
             <w:r>
               <w:rPr>
@@ -1608,7 +1720,7 @@
               <w:noProof/>
             </w:rPr>
           </w:pPr>
-          <w:hyperlink w:anchor="_Toc56329386" w:history="1">
+          <w:hyperlink w:anchor="_Toc56338301" w:history="1">
             <w:r>
               <w:rPr>
                 <w:rStyle w:val="Hyperlink"/>
@@ -1635,7 +1747,7 @@
                 <w:noProof/>
                 <w:webHidden/>
               </w:rPr>
-              <w:instrText xml:space="preserve"> PAGEREF _Toc56329386 \h </w:instrText>
+              <w:instrText xml:space="preserve"> PAGEREF _Toc56338301 \h </w:instrText>
             </w:r>
             <w:r>
               <w:rPr>
@@ -1677,7 +1789,7 @@
               <w:noProof/>
             </w:rPr>
           </w:pPr>
-          <w:hyperlink w:anchor="_Toc56329387" w:history="1">
+          <w:hyperlink w:anchor="_Toc56338302" w:history="1">
             <w:r>
               <w:rPr>
                 <w:rStyle w:val="Hyperlink"/>
@@ -1704,7 +1816,7 @@
                 <w:noProof/>
                 <w:webHidden/>
               </w:rPr>
-              <w:instrText xml:space="preserve"> PAGEREF _Toc56329387 \h </w:instrText>
+              <w:instrText xml:space="preserve"> PAGEREF _Toc56338302 \h </w:instrText>
             </w:r>
             <w:r>
               <w:rPr>
@@ -1746,7 +1858,7 @@
               <w:noProof/>
             </w:rPr>
           </w:pPr>
-          <w:hyperlink w:anchor="_Toc56329388" w:history="1">
+          <w:hyperlink w:anchor="_Toc56338303" w:history="1">
             <w:r>
               <w:rPr>
                 <w:rStyle w:val="Hyperlink"/>
@@ -1773,7 +1885,7 @@
                 <w:noProof/>
                 <w:webHidden/>
               </w:rPr>
-              <w:instrText xml:space="preserve"> PAGEREF _Toc56329388 \h </w:instrText>
+              <w:instrText xml:space="preserve"> PAGEREF _Toc56338303 \h </w:instrText>
             </w:r>
             <w:r>
               <w:rPr>
@@ -1815,7 +1927,7 @@
               <w:noProof/>
             </w:rPr>
           </w:pPr>
-          <w:hyperlink w:anchor="_Toc56329389" w:history="1">
+          <w:hyperlink w:anchor="_Toc56338304" w:history="1">
             <w:r>
               <w:rPr>
                 <w:rStyle w:val="Hyperlink"/>
@@ -1842,7 +1954,7 @@
                 <w:noProof/>
                 <w:webHidden/>
               </w:rPr>
-              <w:instrText xml:space="preserve"> PAGEREF _Toc56329389 \h </w:instrText>
+              <w:instrText xml:space="preserve"> PAGEREF _Toc56338304 \h </w:instrText>
             </w:r>
             <w:r>
               <w:rPr>
@@ -1884,7 +1996,7 @@
               <w:noProof/>
             </w:rPr>
           </w:pPr>
-          <w:hyperlink w:anchor="_Toc56329390" w:history="1">
+          <w:hyperlink w:anchor="_Toc56338305" w:history="1">
             <w:r>
               <w:rPr>
                 <w:rStyle w:val="Hyperlink"/>
@@ -1911,7 +2023,7 @@
                 <w:noProof/>
                 <w:webHidden/>
               </w:rPr>
-              <w:instrText xml:space="preserve"> PAGEREF _Toc56329390 \h </w:instrText>
+              <w:instrText xml:space="preserve"> PAGEREF _Toc56338305 \h </w:instrText>
             </w:r>
             <w:r>
               <w:rPr>
@@ -1953,7 +2065,7 @@
               <w:noProof/>
             </w:rPr>
           </w:pPr>
-          <w:hyperlink w:anchor="_Toc56329391" w:history="1">
+          <w:hyperlink w:anchor="_Toc56338306" w:history="1">
             <w:r>
               <w:rPr>
                 <w:rStyle w:val="Hyperlink"/>
@@ -1980,7 +2092,7 @@
                 <w:noProof/>
                 <w:webHidden/>
               </w:rPr>
-              <w:instrText xml:space="preserve"> PAGEREF _Toc56329391 \h </w:instrText>
+              <w:instrText xml:space="preserve"> PAGEREF _Toc56338306 \h </w:instrText>
             </w:r>
             <w:r>
               <w:rPr>
@@ -2022,7 +2134,7 @@
               <w:noProof/>
             </w:rPr>
           </w:pPr>
-          <w:hyperlink w:anchor="_Toc56329392" w:history="1">
+          <w:hyperlink w:anchor="_Toc56338307" w:history="1">
             <w:r>
               <w:rPr>
                 <w:rStyle w:val="Hyperlink"/>
@@ -2049,7 +2161,7 @@
                 <w:noProof/>
                 <w:webHidden/>
               </w:rPr>
-              <w:instrText xml:space="preserve"> PAGEREF _Toc56329392 \h </w:instrText>
+              <w:instrText xml:space="preserve"> PAGEREF _Toc56338307 \h </w:instrText>
             </w:r>
             <w:r>
               <w:rPr>
@@ -2091,7 +2203,7 @@
               <w:noProof/>
             </w:rPr>
           </w:pPr>
-          <w:hyperlink w:anchor="_Toc56329393" w:history="1">
+          <w:hyperlink w:anchor="_Toc56338308" w:history="1">
             <w:r>
               <w:rPr>
                 <w:rStyle w:val="Hyperlink"/>
@@ -2118,7 +2230,7 @@
                 <w:noProof/>
                 <w:webHidden/>
               </w:rPr>
-              <w:instrText xml:space="preserve"> PAGEREF _Toc56329393 \h </w:instrText>
+              <w:instrText xml:space="preserve"> PAGEREF _Toc56338308 \h </w:instrText>
             </w:r>
             <w:r>
               <w:rPr>
@@ -2138,7 +2250,7 @@
                 <w:noProof/>
                 <w:webHidden/>
               </w:rPr>
-              <w:t>24</w:t>
+              <w:t>23</w:t>
             </w:r>
             <w:r>
               <w:rPr>
@@ -2160,7 +2272,7 @@
               <w:noProof/>
             </w:rPr>
           </w:pPr>
-          <w:hyperlink w:anchor="_Toc56329394" w:history="1">
+          <w:hyperlink w:anchor="_Toc56338309" w:history="1">
             <w:r>
               <w:rPr>
                 <w:rStyle w:val="Hyperlink"/>
@@ -2187,7 +2299,7 @@
                 <w:noProof/>
                 <w:webHidden/>
               </w:rPr>
-              <w:instrText xml:space="preserve"> PAGEREF _Toc56329394 \h </w:instrText>
+              <w:instrText xml:space="preserve"> PAGEREF _Toc56338309 \h </w:instrText>
             </w:r>
             <w:r>
               <w:rPr>
@@ -2207,7 +2319,7 @@
                 <w:noProof/>
                 <w:webHidden/>
               </w:rPr>
-              <w:t>24</w:t>
+              <w:t>23</w:t>
             </w:r>
             <w:r>
               <w:rPr>
@@ -2229,7 +2341,7 @@
               <w:noProof/>
             </w:rPr>
           </w:pPr>
-          <w:hyperlink w:anchor="_Toc56329395" w:history="1">
+          <w:hyperlink w:anchor="_Toc56338310" w:history="1">
             <w:r>
               <w:rPr>
                 <w:rStyle w:val="Hyperlink"/>
@@ -2256,7 +2368,7 @@
                 <w:noProof/>
                 <w:webHidden/>
               </w:rPr>
-              <w:instrText xml:space="preserve"> PAGEREF _Toc56329395 \h </w:instrText>
+              <w:instrText xml:space="preserve"> PAGEREF _Toc56338310 \h </w:instrText>
             </w:r>
             <w:r>
               <w:rPr>
@@ -2276,7 +2388,7 @@
                 <w:noProof/>
                 <w:webHidden/>
               </w:rPr>
-              <w:t>24</w:t>
+              <w:t>23</w:t>
             </w:r>
             <w:r>
               <w:rPr>
@@ -2298,7 +2410,7 @@
               <w:noProof/>
             </w:rPr>
           </w:pPr>
-          <w:hyperlink w:anchor="_Toc56329396" w:history="1">
+          <w:hyperlink w:anchor="_Toc56338311" w:history="1">
             <w:r>
               <w:rPr>
                 <w:rStyle w:val="Hyperlink"/>
@@ -2325,7 +2437,7 @@
                 <w:noProof/>
                 <w:webHidden/>
               </w:rPr>
-              <w:instrText xml:space="preserve"> PAGEREF _Toc56329396 \h </w:instrText>
+              <w:instrText xml:space="preserve"> PAGEREF _Toc56338311 \h </w:instrText>
             </w:r>
             <w:r>
               <w:rPr>
@@ -2398,7 +2510,7 @@
         </w:rPr>
       </w:pPr>
       <w:bookmarkStart w:id="0" w:name="_Hlk56175536"/>
-      <w:bookmarkStart w:id="1" w:name="_Toc56329368"/>
+      <w:bookmarkStart w:id="1" w:name="_Toc56338283"/>
       <w:r>
         <w:rPr>
           <w:rStyle w:val="SubtleEmphasis"/>
@@ -2674,21 +2786,41 @@
           <w:shd w:val="clear" w:color="auto" w:fill="FFFFFF"/>
           <w:lang w:val="el-GR"/>
         </w:rPr>
-        <w:t>-σταθ*χρόνο| για να διατηρείς το παιχνίδι ενδιαφέρον -- δεν είναι αυτή η προσέγγιση)</w:t>
-      </w:r>
-    </w:p>
-    <w:p>
-      <w:pPr>
-        <w:rPr>
+        <w:t>-</w:t>
+      </w:r>
+      <w:proofErr w:type="spellStart"/>
+      <w:r>
+        <w:rPr>
+          <w:rFonts w:ascii="Cambria" w:hAnsi="Cambria" w:cs="Arial"/>
+          <w:color w:val="222222"/>
+          <w:shd w:val="clear" w:color="auto" w:fill="FFFFFF"/>
           <w:lang w:val="el-GR"/>
         </w:rPr>
-      </w:pPr>
-    </w:p>
-    <w:p>
-      <w:pPr>
-        <w:rPr>
+        <w:t>σταθ</w:t>
+      </w:r>
+      <w:proofErr w:type="spellEnd"/>
+      <w:r>
+        <w:rPr>
+          <w:rFonts w:ascii="Cambria" w:hAnsi="Cambria" w:cs="Arial"/>
+          <w:color w:val="222222"/>
+          <w:shd w:val="clear" w:color="auto" w:fill="FFFFFF"/>
           <w:lang w:val="el-GR"/>
         </w:rPr>
+        <w:t>*χρόνο| για να διατηρείς το παιχνίδι ενδιαφέρον -- δεν είναι αυτή η προσέγγιση)</w:t>
+      </w:r>
+    </w:p>
+    <w:p>
+      <w:pPr>
+        <w:rPr>
+          <w:lang w:val="el-GR"/>
+        </w:rPr>
+      </w:pPr>
+    </w:p>
+    <w:p>
+      <w:pPr>
+        <w:rPr>
+          <w:lang w:val="el-GR"/>
+        </w:rPr>
       </w:pPr>
       <w:bookmarkStart w:id="2" w:name="_Hlk56175507"/>
     </w:p>
@@ -2696,7 +2828,7 @@
       <w:pPr>
         <w:pStyle w:val="Heading1"/>
       </w:pPr>
-      <w:bookmarkStart w:id="3" w:name="_Toc56329369"/>
+      <w:bookmarkStart w:id="3" w:name="_Toc56338284"/>
       <w:r>
         <w:rPr>
           <w:rStyle w:val="SubtleEmphasis"/>
@@ -2843,7 +2975,7 @@
       <w:pPr>
         <w:pStyle w:val="Heading2"/>
       </w:pPr>
-      <w:bookmarkStart w:id="4" w:name="_Toc56329370"/>
+      <w:bookmarkStart w:id="4" w:name="_Toc56338285"/>
       <w:r>
         <w:t>2.1 Types of Machine Learning</w:t>
       </w:r>
@@ -3052,7 +3184,7 @@
       <w:pPr>
         <w:pStyle w:val="Heading3"/>
       </w:pPr>
-      <w:bookmarkStart w:id="8" w:name="_Toc56329371"/>
+      <w:bookmarkStart w:id="8" w:name="_Toc56338286"/>
       <w:r>
         <w:t>2.1.1 Supervised Learning</w:t>
       </w:r>
@@ -3275,7 +3407,7 @@
       <w:pPr>
         <w:pStyle w:val="Heading3"/>
       </w:pPr>
-      <w:bookmarkStart w:id="9" w:name="_Toc56329372"/>
+      <w:bookmarkStart w:id="9" w:name="_Toc56338287"/>
       <w:r>
         <w:t>2.1.2 Unsupervised Learning</w:t>
       </w:r>
@@ -3717,7 +3849,7 @@
         <w:pStyle w:val="Heading3"/>
       </w:pPr>
       <w:bookmarkStart w:id="12" w:name="_Hlk55748345"/>
-      <w:bookmarkStart w:id="13" w:name="_Toc56329373"/>
+      <w:bookmarkStart w:id="13" w:name="_Toc56338288"/>
       <w:r>
         <w:t xml:space="preserve">2.1.3 </w:t>
       </w:r>
@@ -3729,7 +3861,19 @@
     </w:p>
     <w:p>
       <w:r>
-        <w:t xml:space="preserve">Reinforcement Learning (RL) deals with learning via interaction and feedback. </w:t>
+        <w:t xml:space="preserve">Reinforcement Learning (RL) deals with learning via </w:t>
+      </w:r>
+      <w:r>
+        <w:t>acting</w:t>
+      </w:r>
+      <w:r>
+        <w:t xml:space="preserve"> and </w:t>
+      </w:r>
+      <w:r>
+        <w:t xml:space="preserve">getting rewards as </w:t>
+      </w:r>
+      <w:r>
+        <w:t xml:space="preserve">feedback. </w:t>
       </w:r>
       <w:r>
         <w:t>T</w:t>
@@ -3744,10 +3888,40 @@
         <w:t xml:space="preserve"> the</w:t>
       </w:r>
       <w:r>
-        <w:t xml:space="preserve"> agent(s) and the environment</w:t>
-      </w:r>
-      <w:r>
-        <w:t>, whereas the feedback is performed via rewards and punishments</w:t>
+        <w:t xml:space="preserve"> </w:t>
+      </w:r>
+      <w:r>
+        <w:rPr>
+          <w:i/>
+          <w:iCs/>
+        </w:rPr>
+        <w:t>agent</w:t>
+      </w:r>
+      <w:r>
+        <w:t xml:space="preserve">(s) and the </w:t>
+      </w:r>
+      <w:r>
+        <w:rPr>
+          <w:i/>
+          <w:iCs/>
+        </w:rPr>
+        <w:t>environment</w:t>
+      </w:r>
+      <w:r>
+        <w:t xml:space="preserve">, whereas the feedback is performed via </w:t>
+      </w:r>
+      <w:r>
+        <w:rPr>
+          <w:i/>
+          <w:iCs/>
+        </w:rPr>
+        <w:t>rewards</w:t>
+      </w:r>
+      <w:r>
+        <w:t xml:space="preserve"> and punishments</w:t>
+      </w:r>
+      <w:r>
+        <w:t xml:space="preserve"> (negative rewards)</w:t>
       </w:r>
       <w:r>
         <w:t>.</w:t>
@@ -3756,10 +3930,16 @@
         <w:t xml:space="preserve"> </w:t>
       </w:r>
       <w:r>
-        <w:t xml:space="preserve"> An agent can perceive and interpret the environment in which is </w:t>
-      </w:r>
-      <w:r>
-        <w:t>placed</w:t>
+        <w:t xml:space="preserve"> An agent can perceive and interpret </w:t>
+      </w:r>
+      <w:r>
+        <w:t>its</w:t>
+      </w:r>
+      <w:r>
+        <w:t xml:space="preserve"> environment</w:t>
+      </w:r>
+      <w:r>
+        <w:t>,</w:t>
       </w:r>
       <w:r>
         <w:t xml:space="preserve"> </w:t>
@@ -3768,7 +3948,7 @@
         <w:t xml:space="preserve">and </w:t>
       </w:r>
       <w:r>
-        <w:t xml:space="preserve">it can take actions and interact with it. The goal is to find a suitable action model that would maximize the total cumulative reward of the agent. </w:t>
+        <w:t xml:space="preserve">can take actions and interact with it. The goal is to find a suitable action model that would maximize the total cumulative reward of the agent. </w:t>
       </w:r>
       <w:r>
         <w:t>T</w:t>
@@ -4241,11 +4421,7 @@
           </mc:Choice>
           <mc:Fallback>
             <w:pict>
-              <v:shapetype w14:anchorId="19F3196B" id="_x0000_t202" coordsize="21600,21600" o:spt="202" path="m,l,21600r21600,l21600,xe">
-                <v:stroke joinstyle="miter"/>
-                <v:path gradientshapeok="t" o:connecttype="rect"/>
-              </v:shapetype>
-              <v:shape id="Text Box 193" o:spid="_x0000_s1026" type="#_x0000_t202" style="position:absolute;left:0;text-align:left;margin-left:244.5pt;margin-top:10.2pt;width:225pt;height:98.1pt;z-index:251658240;visibility:visible;mso-wrap-style:square;mso-width-percent:0;mso-height-percent:200;mso-wrap-distance-left:9pt;mso-wrap-distance-top:3.6pt;mso-wrap-distance-right:9pt;mso-wrap-distance-bottom:3.6pt;mso-position-horizontal:absolute;mso-position-horizontal-relative:text;mso-position-vertical:absolute;mso-position-vertical-relative:text;mso-width-percent:0;mso-height-percent:200;mso-width-relative:margin;mso-height-relative:margin;v-text-anchor:top" o:gfxdata="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" filled="f" stroked="f">
+              <v:shape w14:anchorId="19F3196B" id="Text Box 193" o:spid="_x0000_s1027" type="#_x0000_t202" style="position:absolute;left:0;text-align:left;margin-left:244.5pt;margin-top:10.2pt;width:225pt;height:98.1pt;z-index:251658240;visibility:visible;mso-wrap-style:square;mso-width-percent:0;mso-height-percent:200;mso-wrap-distance-left:9pt;mso-wrap-distance-top:3.6pt;mso-wrap-distance-right:9pt;mso-wrap-distance-bottom:3.6pt;mso-position-horizontal:absolute;mso-position-horizontal-relative:text;mso-position-vertical:absolute;mso-position-vertical-relative:text;mso-width-percent:0;mso-height-percent:200;mso-width-relative:margin;mso-height-relative:margin;v-text-anchor:top" o:gfxdata="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" filled="f" stroked="f">
                 <v:textbox style="mso-fit-shape-to-text:t">
                   <w:txbxContent>
                     <w:p>
@@ -4452,7 +4628,25 @@
     </w:p>
     <w:p>
       <w:r>
-        <w:t xml:space="preserve">In comparison to unsupervised learning, RL differs in goals to be achieved. In unsupervised learning the goal is to find differences and similarities in dataset points, while in RL the aim is to search for a action model which would lead to maximum total cumulative reward. </w:t>
+        <w:t xml:space="preserve">In comparison to unsupervised learning, RL differs in </w:t>
+      </w:r>
+      <w:r>
+        <w:t xml:space="preserve">the </w:t>
+      </w:r>
+      <w:r>
+        <w:t>goals to be achieved. In unsupervised learning the goal is to find differences and similarities in datase</w:t>
+      </w:r>
+      <w:r>
+        <w:t>t points</w:t>
+      </w:r>
+      <w:r>
+        <w:t>, while in RL the aim is to search for a</w:t>
+      </w:r>
+      <w:r>
+        <w:t>n</w:t>
+      </w:r>
+      <w:r>
+        <w:t xml:space="preserve"> action model which would lead to maximum total cumulative reward. </w:t>
       </w:r>
     </w:p>
     <w:p/>
@@ -4475,7 +4669,7 @@
         </w:rPr>
       </w:pPr>
       <w:bookmarkStart w:id="15" w:name="_Hlk56175475"/>
-      <w:bookmarkStart w:id="16" w:name="_Toc56329374"/>
+      <w:bookmarkStart w:id="16" w:name="_Toc56338289"/>
       <w:r>
         <w:rPr>
           <w:rStyle w:val="SubtleEmphasis"/>
@@ -4491,7 +4685,7 @@
       <w:pPr>
         <w:pStyle w:val="Heading2"/>
       </w:pPr>
-      <w:bookmarkStart w:id="17" w:name="_Toc56329375"/>
+      <w:bookmarkStart w:id="17" w:name="_Toc56338290"/>
       <w:bookmarkEnd w:id="15"/>
       <w:r>
         <w:t xml:space="preserve">3.1 Introduction </w:t>
@@ -4609,7 +4803,15 @@
         <w:t xml:space="preserve">. </w:t>
       </w:r>
       <w:r>
-        <w:t>The research on NN slowed down after 1969 when Marvin Minsky and Seymour Papert discovered the limitations due to lack of sufficient computational power at that era demanded by large NN which would lead to very long run time</w:t>
+        <w:t xml:space="preserve">The research on NN slowed down after 1969 when Marvin Minsky and Seymour </w:t>
+      </w:r>
+      <w:proofErr w:type="spellStart"/>
+      <w:r>
+        <w:t>Papert</w:t>
+      </w:r>
+      <w:proofErr w:type="spellEnd"/>
+      <w:r>
+        <w:t xml:space="preserve"> discovered the limitations due to lack of sufficient computational power at that era demanded by large NN which would lead to very long run time</w:t>
       </w:r>
       <w:r>
         <w:t xml:space="preserve"> </w:t>
@@ -6094,7 +6296,15 @@
           <w:iCs/>
           <w:shd w:val="clear" w:color="auto" w:fill="FFFFFF"/>
         </w:rPr>
-        <w:t>is the j</w:t>
+        <w:t xml:space="preserve">is the </w:t>
+      </w:r>
+      <w:proofErr w:type="spellStart"/>
+      <w:r>
+        <w:rPr>
+          <w:iCs/>
+          <w:shd w:val="clear" w:color="auto" w:fill="FFFFFF"/>
+        </w:rPr>
+        <w:t>j</w:t>
       </w:r>
       <w:r>
         <w:rPr>
@@ -6104,6 +6314,7 @@
         </w:rPr>
         <w:t>th</w:t>
       </w:r>
+      <w:proofErr w:type="spellEnd"/>
       <w:r>
         <w:rPr>
           <w:iCs/>
@@ -6127,6 +6338,7 @@
           <w:shd w:val="clear" w:color="auto" w:fill="FFFFFF"/>
         </w:rPr>
       </w:pPr>
+      <w:proofErr w:type="spellStart"/>
       <w:r>
         <w:rPr>
           <w:iCs/>
@@ -6142,6 +6354,7 @@
         </w:rPr>
         <w:t>kj</w:t>
       </w:r>
+      <w:proofErr w:type="spellEnd"/>
       <w:r>
         <w:rPr>
           <w:iCs/>
@@ -6186,6 +6399,7 @@
           <w:shd w:val="clear" w:color="auto" w:fill="FFFFFF"/>
         </w:rPr>
       </w:pPr>
+      <w:proofErr w:type="spellStart"/>
       <w:r>
         <w:rPr>
           <w:iCs/>
@@ -6201,6 +6415,7 @@
         </w:rPr>
         <w:t>k</w:t>
       </w:r>
+      <w:proofErr w:type="spellEnd"/>
       <w:r>
         <w:rPr>
           <w:iCs/>
@@ -6425,6 +6640,7 @@
         </w:rPr>
         <w:t xml:space="preserve"> an affine transformation to the adder output </w:t>
       </w:r>
+      <w:proofErr w:type="spellStart"/>
       <w:r>
         <w:rPr>
           <w:iCs/>
@@ -6440,6 +6656,7 @@
         </w:rPr>
         <w:t>k</w:t>
       </w:r>
+      <w:proofErr w:type="spellEnd"/>
       <w:r>
         <w:rPr>
           <w:iCs/>
@@ -7290,6 +7507,7 @@
                 <w:shd w:val="clear" w:color="auto" w:fill="FFFFFF"/>
               </w:rPr>
             </w:pPr>
+            <w:proofErr w:type="spellStart"/>
             <w:r>
               <w:rPr>
                 <w:iCs/>
@@ -7297,6 +7515,7 @@
               </w:rPr>
               <w:t>ReLU</w:t>
             </w:r>
+            <w:proofErr w:type="spellEnd"/>
             <w:r>
               <w:rPr>
                 <w:iCs/>
@@ -8019,8 +8238,17 @@
           <w:iCs/>
           <w:shd w:val="clear" w:color="auto" w:fill="FFFFFF"/>
         </w:rPr>
-        <w:t>George Cybenko</w:t>
-      </w:r>
+        <w:t xml:space="preserve">George </w:t>
+      </w:r>
+      <w:proofErr w:type="spellStart"/>
+      <w:r>
+        <w:rPr>
+          <w:iCs/>
+          <w:shd w:val="clear" w:color="auto" w:fill="FFFFFF"/>
+        </w:rPr>
+        <w:t>Cybenko</w:t>
+      </w:r>
+      <w:proofErr w:type="spellEnd"/>
       <w:r>
         <w:rPr>
           <w:iCs/>
@@ -8033,8 +8261,17 @@
           <w:iCs/>
           <w:shd w:val="clear" w:color="auto" w:fill="FFFFFF"/>
         </w:rPr>
-        <w:t>Kurt Hornik</w:t>
-      </w:r>
+        <w:t xml:space="preserve">Kurt </w:t>
+      </w:r>
+      <w:proofErr w:type="spellStart"/>
+      <w:r>
+        <w:rPr>
+          <w:iCs/>
+          <w:shd w:val="clear" w:color="auto" w:fill="FFFFFF"/>
+        </w:rPr>
+        <w:t>Hornik</w:t>
+      </w:r>
+      <w:proofErr w:type="spellEnd"/>
       <w:r>
         <w:rPr>
           <w:iCs/>
@@ -8156,7 +8393,7 @@
           <w:shd w:val="clear" w:color="auto" w:fill="FFFFFF"/>
         </w:rPr>
       </w:pPr>
-      <w:bookmarkStart w:id="21" w:name="_Toc56329376"/>
+      <w:bookmarkStart w:id="21" w:name="_Toc56338291"/>
       <w:r>
         <w:rPr>
           <w:shd w:val="clear" w:color="auto" w:fill="FFFFFF"/>
@@ -8170,27 +8407,35 @@
         </w:rPr>
         <w:t>Learning Process of Artificial Neural Network</w:t>
       </w:r>
+      <w:r>
+        <w:rPr>
+          <w:shd w:val="clear" w:color="auto" w:fill="FFFFFF"/>
+        </w:rPr>
+        <w:t xml:space="preserve"> with Backpropagation</w:t>
+      </w:r>
       <w:bookmarkEnd w:id="21"/>
-      <w:r>
-        <w:rPr>
-          <w:shd w:val="clear" w:color="auto" w:fill="FFFFFF"/>
-        </w:rPr>
-        <w:t xml:space="preserve"> with Backpropagation</w:t>
-      </w:r>
-    </w:p>
-    <w:p>
-      <w:pPr>
-        <w:rPr>
-          <w:iCs/>
-          <w:shd w:val="clear" w:color="auto" w:fill="FFFFFF"/>
-        </w:rPr>
-      </w:pPr>
-      <w:r>
-        <w:rPr>
-          <w:iCs/>
-          <w:shd w:val="clear" w:color="auto" w:fill="FFFFFF"/>
-        </w:rPr>
-        <w:t>Training a neural network means that the values of weights w</w:t>
+    </w:p>
+    <w:p>
+      <w:pPr>
+        <w:rPr>
+          <w:iCs/>
+          <w:shd w:val="clear" w:color="auto" w:fill="FFFFFF"/>
+        </w:rPr>
+      </w:pPr>
+      <w:r>
+        <w:rPr>
+          <w:iCs/>
+          <w:shd w:val="clear" w:color="auto" w:fill="FFFFFF"/>
+        </w:rPr>
+        <w:t xml:space="preserve">Training a neural network means that the values of weights </w:t>
+      </w:r>
+      <w:proofErr w:type="spellStart"/>
+      <w:r>
+        <w:rPr>
+          <w:iCs/>
+          <w:shd w:val="clear" w:color="auto" w:fill="FFFFFF"/>
+        </w:rPr>
+        <w:t>w</w:t>
       </w:r>
       <w:r>
         <w:rPr>
@@ -8200,6 +8445,7 @@
         </w:rPr>
         <w:t>kj</w:t>
       </w:r>
+      <w:proofErr w:type="spellEnd"/>
       <w:r>
         <w:rPr>
           <w:iCs/>
@@ -8426,6 +8672,7 @@
         </w:rPr>
         <w:t xml:space="preserve"> </w:t>
       </w:r>
+      <w:proofErr w:type="spellStart"/>
       <w:r>
         <w:rPr>
           <w:i/>
@@ -8441,6 +8688,7 @@
         </w:rPr>
         <w:t>j</w:t>
       </w:r>
+      <w:proofErr w:type="spellEnd"/>
       <w:r>
         <w:rPr>
           <w:iCs/>
@@ -8462,6 +8710,7 @@
         </w:rPr>
         <w:t xml:space="preserve">, </w:t>
       </w:r>
+      <w:proofErr w:type="spellStart"/>
       <w:r>
         <w:rPr>
           <w:i/>
@@ -8477,6 +8726,7 @@
         </w:rPr>
         <w:t>kj</w:t>
       </w:r>
+      <w:proofErr w:type="spellEnd"/>
       <w:r>
         <w:rPr>
           <w:iCs/>
@@ -8489,7 +8739,15 @@
           <w:iCs/>
           <w:shd w:val="clear" w:color="auto" w:fill="FFFFFF"/>
         </w:rPr>
-        <w:t xml:space="preserve"> y</w:t>
+        <w:t xml:space="preserve"> </w:t>
+      </w:r>
+      <w:proofErr w:type="spellStart"/>
+      <w:r>
+        <w:rPr>
+          <w:iCs/>
+          <w:shd w:val="clear" w:color="auto" w:fill="FFFFFF"/>
+        </w:rPr>
+        <w:t>y</w:t>
       </w:r>
       <w:r>
         <w:rPr>
@@ -8499,6 +8757,7 @@
         </w:rPr>
         <w:t>j</w:t>
       </w:r>
+      <w:proofErr w:type="spellEnd"/>
       <w:r>
         <w:rPr>
           <w:iCs/>
@@ -8540,6 +8799,7 @@
           <w:vertAlign w:val="subscript"/>
         </w:rPr>
       </w:pPr>
+      <w:proofErr w:type="spellStart"/>
       <w:r>
         <w:rPr>
           <w:i/>
@@ -8569,6 +8829,7 @@
         </w:rPr>
         <w:t>j</w:t>
       </w:r>
+      <w:proofErr w:type="spellEnd"/>
       <w:r>
         <w:rPr>
           <w:i/>
@@ -8576,17 +8837,17 @@
           <w:szCs w:val="24"/>
           <w:shd w:val="clear" w:color="auto" w:fill="FFFFFF"/>
         </w:rPr>
-        <w:t xml:space="preserve">  = e</w:t>
-      </w:r>
+        <w:t xml:space="preserve">  = </w:t>
+      </w:r>
+      <w:proofErr w:type="spellStart"/>
       <w:r>
         <w:rPr>
           <w:i/>
           <w:sz w:val="24"/>
           <w:szCs w:val="24"/>
           <w:shd w:val="clear" w:color="auto" w:fill="FFFFFF"/>
-          <w:vertAlign w:val="subscript"/>
-        </w:rPr>
-        <w:t>j</w:t>
+        </w:rPr>
+        <w:t>e</w:t>
       </w:r>
       <w:r>
         <w:rPr>
@@ -8594,19 +8855,41 @@
           <w:sz w:val="24"/>
           <w:szCs w:val="24"/>
           <w:shd w:val="clear" w:color="auto" w:fill="FFFFFF"/>
-        </w:rPr>
-        <w:t xml:space="preserve"> * w</w:t>
-      </w:r>
+          <w:vertAlign w:val="subscript"/>
+        </w:rPr>
+        <w:t>j</w:t>
+      </w:r>
+      <w:proofErr w:type="spellEnd"/>
       <w:r>
         <w:rPr>
           <w:i/>
           <w:sz w:val="24"/>
           <w:szCs w:val="24"/>
           <w:shd w:val="clear" w:color="auto" w:fill="FFFFFF"/>
+        </w:rPr>
+        <w:t xml:space="preserve"> * </w:t>
+      </w:r>
+      <w:proofErr w:type="spellStart"/>
+      <w:r>
+        <w:rPr>
+          <w:i/>
+          <w:sz w:val="24"/>
+          <w:szCs w:val="24"/>
+          <w:shd w:val="clear" w:color="auto" w:fill="FFFFFF"/>
+        </w:rPr>
+        <w:t>w</w:t>
+      </w:r>
+      <w:r>
+        <w:rPr>
+          <w:i/>
+          <w:sz w:val="24"/>
+          <w:szCs w:val="24"/>
+          <w:shd w:val="clear" w:color="auto" w:fill="FFFFFF"/>
           <w:vertAlign w:val="subscript"/>
         </w:rPr>
         <w:t>kj</w:t>
       </w:r>
+      <w:proofErr w:type="spellEnd"/>
     </w:p>
     <w:p>
       <w:pPr>
@@ -8960,8 +9243,65 @@
           <w:iCs/>
           <w:shd w:val="clear" w:color="auto" w:fill="FFFFFF"/>
         </w:rPr>
-        <w:t>SGD, RMSprop, Adagrad, Adadelta, Adam, Adamax</w:t>
-      </w:r>
+        <w:t xml:space="preserve">SGD, </w:t>
+      </w:r>
+      <w:proofErr w:type="spellStart"/>
+      <w:r>
+        <w:rPr>
+          <w:iCs/>
+          <w:shd w:val="clear" w:color="auto" w:fill="FFFFFF"/>
+        </w:rPr>
+        <w:t>RMSprop</w:t>
+      </w:r>
+      <w:proofErr w:type="spellEnd"/>
+      <w:r>
+        <w:rPr>
+          <w:iCs/>
+          <w:shd w:val="clear" w:color="auto" w:fill="FFFFFF"/>
+        </w:rPr>
+        <w:t xml:space="preserve">, </w:t>
+      </w:r>
+      <w:proofErr w:type="spellStart"/>
+      <w:r>
+        <w:rPr>
+          <w:iCs/>
+          <w:shd w:val="clear" w:color="auto" w:fill="FFFFFF"/>
+        </w:rPr>
+        <w:t>Adagrad</w:t>
+      </w:r>
+      <w:proofErr w:type="spellEnd"/>
+      <w:r>
+        <w:rPr>
+          <w:iCs/>
+          <w:shd w:val="clear" w:color="auto" w:fill="FFFFFF"/>
+        </w:rPr>
+        <w:t xml:space="preserve">, </w:t>
+      </w:r>
+      <w:proofErr w:type="spellStart"/>
+      <w:r>
+        <w:rPr>
+          <w:iCs/>
+          <w:shd w:val="clear" w:color="auto" w:fill="FFFFFF"/>
+        </w:rPr>
+        <w:t>Adadelta</w:t>
+      </w:r>
+      <w:proofErr w:type="spellEnd"/>
+      <w:r>
+        <w:rPr>
+          <w:iCs/>
+          <w:shd w:val="clear" w:color="auto" w:fill="FFFFFF"/>
+        </w:rPr>
+        <w:t xml:space="preserve">, Adam, </w:t>
+      </w:r>
+      <w:proofErr w:type="spellStart"/>
+      <w:r>
+        <w:rPr>
+          <w:iCs/>
+          <w:shd w:val="clear" w:color="auto" w:fill="FFFFFF"/>
+        </w:rPr>
+        <w:t>Adamax</w:t>
+      </w:r>
+      <w:proofErr w:type="spellEnd"/>
       <w:r>
         <w:rPr>
           <w:iCs/>
@@ -8974,7 +9314,23 @@
           <w:iCs/>
           <w:shd w:val="clear" w:color="auto" w:fill="FFFFFF"/>
         </w:rPr>
-        <w:t xml:space="preserve"> Nadam.</w:t>
+        <w:t xml:space="preserve"> </w:t>
+      </w:r>
+      <w:proofErr w:type="spellStart"/>
+      <w:r>
+        <w:rPr>
+          <w:iCs/>
+          <w:shd w:val="clear" w:color="auto" w:fill="FFFFFF"/>
+        </w:rPr>
+        <w:t>Nadam</w:t>
+      </w:r>
+      <w:proofErr w:type="spellEnd"/>
+      <w:r>
+        <w:rPr>
+          <w:iCs/>
+          <w:shd w:val="clear" w:color="auto" w:fill="FFFFFF"/>
+        </w:rPr>
+        <w:t>.</w:t>
       </w:r>
     </w:p>
     <w:p>
@@ -9259,7 +9615,7 @@
           <w:shd w:val="clear" w:color="auto" w:fill="FFFFFF"/>
         </w:rPr>
       </w:pPr>
-      <w:bookmarkStart w:id="22" w:name="_Toc56329377"/>
+      <w:bookmarkStart w:id="22" w:name="_Toc56338292"/>
       <w:r>
         <w:rPr>
           <w:shd w:val="clear" w:color="auto" w:fill="FFFFFF"/>
@@ -9370,7 +9726,7 @@
           <w:shd w:val="clear" w:color="auto" w:fill="FFFFFF"/>
         </w:rPr>
       </w:pPr>
-      <w:bookmarkStart w:id="23" w:name="_Toc56329378"/>
+      <w:bookmarkStart w:id="23" w:name="_Toc56338293"/>
       <w:r>
         <w:rPr>
           <w:shd w:val="clear" w:color="auto" w:fill="FFFFFF"/>
@@ -9414,7 +9770,15 @@
         <w:t>number of neurons</w:t>
       </w:r>
       <w:r>
-        <w:t>, etc) whereas other relate to the learning algorithm (</w:t>
+        <w:t xml:space="preserve">, </w:t>
+      </w:r>
+      <w:proofErr w:type="spellStart"/>
+      <w:r>
+        <w:t>etc</w:t>
+      </w:r>
+      <w:proofErr w:type="spellEnd"/>
+      <w:r>
+        <w:t>) whereas other relate to the learning algorithm (</w:t>
       </w:r>
       <w:r>
         <w:t>learning rate, momentum, batch size,</w:t>
@@ -9494,6 +9858,7 @@
       <w:r>
         <w:t xml:space="preserve">: In backpropagation with gradient descent, in order to update each synaptic weight </w:t>
       </w:r>
+      <w:proofErr w:type="spellStart"/>
       <w:r>
         <w:t>w</w:t>
       </w:r>
@@ -9503,6 +9868,7 @@
         </w:rPr>
         <w:t>kj</w:t>
       </w:r>
+      <w:proofErr w:type="spellEnd"/>
       <w:r>
         <w:t xml:space="preserve"> </w:t>
       </w:r>
@@ -9957,6 +10323,7 @@
       <w:r>
         <w:t xml:space="preserve">is 0.01 and the gradient is 2, then the new weight </w:t>
       </w:r>
+      <w:proofErr w:type="spellStart"/>
       <w:r>
         <w:t>w</w:t>
       </w:r>
@@ -9966,6 +10333,7 @@
         </w:rPr>
         <w:t>kj</w:t>
       </w:r>
+      <w:proofErr w:type="spellEnd"/>
       <w:r>
         <w:t xml:space="preserve"> </w:t>
       </w:r>
@@ -10216,7 +10584,7 @@
       <w:pPr>
         <w:pStyle w:val="Heading2"/>
       </w:pPr>
-      <w:bookmarkStart w:id="24" w:name="_Toc56329379"/>
+      <w:bookmarkStart w:id="24" w:name="_Toc56338294"/>
       <w:r>
         <w:lastRenderedPageBreak/>
         <w:t>3.</w:t>
@@ -10233,7 +10601,7 @@
       <w:pPr>
         <w:pStyle w:val="Heading3"/>
       </w:pPr>
-      <w:bookmarkStart w:id="25" w:name="_Toc56329380"/>
+      <w:bookmarkStart w:id="25" w:name="_Toc56338295"/>
       <w:r>
         <w:t>3.</w:t>
       </w:r>
@@ -10942,7 +11310,7 @@
       <w:pPr>
         <w:pStyle w:val="Heading3"/>
       </w:pPr>
-      <w:bookmarkStart w:id="26" w:name="_Toc56329381"/>
+      <w:bookmarkStart w:id="26" w:name="_Toc56338296"/>
       <w:r>
         <w:t>3.</w:t>
       </w:r>
@@ -12263,7 +12631,7 @@
       <w:pPr>
         <w:pStyle w:val="Heading3"/>
       </w:pPr>
-      <w:bookmarkStart w:id="29" w:name="_Toc56329382"/>
+      <w:bookmarkStart w:id="29" w:name="_Toc56338297"/>
       <w:r>
         <w:t>3.</w:t>
       </w:r>
@@ -12299,7 +12667,15 @@
         <w:t>frequently become smaller and smaller or rarely explode which lead to instability problems</w:t>
       </w:r>
       <w:r>
-        <w:t>. Bengio et al.</w:t>
+        <w:t xml:space="preserve">. </w:t>
+      </w:r>
+      <w:proofErr w:type="spellStart"/>
+      <w:r>
+        <w:t>Bengio</w:t>
+      </w:r>
+      <w:proofErr w:type="spellEnd"/>
+      <w:r>
+        <w:t xml:space="preserve"> et al.</w:t>
       </w:r>
       <w:r>
         <w:t xml:space="preserve">  </w:t>
@@ -12342,12 +12718,19 @@
       <w:r>
         <w:t xml:space="preserve"> </w:t>
       </w:r>
+      <w:proofErr w:type="spellStart"/>
       <w:r>
         <w:t>Hochreiter</w:t>
       </w:r>
-      <w:r>
-        <w:t xml:space="preserve"> and Schmidhuber</w:t>
-      </w:r>
+      <w:proofErr w:type="spellEnd"/>
+      <w:r>
+        <w:t xml:space="preserve"> and </w:t>
+      </w:r>
+      <w:proofErr w:type="spellStart"/>
+      <w:r>
+        <w:t>Schmidhuber</w:t>
+      </w:r>
+      <w:proofErr w:type="spellEnd"/>
       <w:sdt>
         <w:sdtPr>
           <w:id w:val="-1013830160"/>
@@ -12769,7 +13152,7 @@
       <w:pPr>
         <w:pStyle w:val="Heading3"/>
       </w:pPr>
-      <w:bookmarkStart w:id="31" w:name="_Toc56329383"/>
+      <w:bookmarkStart w:id="31" w:name="_Toc56338298"/>
       <w:r>
         <w:t>3.</w:t>
       </w:r>
@@ -13241,7 +13624,7 @@
       <w:pPr>
         <w:pStyle w:val="Heading3"/>
       </w:pPr>
-      <w:bookmarkStart w:id="34" w:name="_Toc56329384"/>
+      <w:bookmarkStart w:id="34" w:name="_Toc56338299"/>
       <w:r>
         <w:lastRenderedPageBreak/>
         <w:t>3.</w:t>
@@ -13258,19 +13641,19 @@
       <w:r>
         <w:t xml:space="preserve"> </w:t>
       </w:r>
+      <w:r>
+        <w:t>Convolutional Neural Network</w:t>
+      </w:r>
+      <w:r>
+        <w:t xml:space="preserve"> (</w:t>
+      </w:r>
+      <w:r>
+        <w:t>CNN</w:t>
+      </w:r>
+      <w:r>
+        <w:t>)</w:t>
+      </w:r>
       <w:bookmarkEnd w:id="34"/>
-      <w:r>
-        <w:t>Convolutional Neural Network</w:t>
-      </w:r>
-      <w:r>
-        <w:t xml:space="preserve"> (</w:t>
-      </w:r>
-      <w:r>
-        <w:t>CNN</w:t>
-      </w:r>
-      <w:r>
-        <w:t>)</w:t>
-      </w:r>
     </w:p>
     <w:p>
       <w:r>
@@ -13310,13 +13693,7 @@
         <w:t xml:space="preserve"> of visual cortex in human and animal brains.</w:t>
       </w:r>
       <w:r>
-        <w:t xml:space="preserve"> Their architecture follows the </w:t>
-      </w:r>
-      <w:r>
-        <w:t>neurons’</w:t>
-      </w:r>
-      <w:r>
-        <w:t xml:space="preserve"> connectivity pattern of this area.</w:t>
+        <w:t xml:space="preserve"> Their architecture follows the neurons’ connectivity pattern of this area.</w:t>
       </w:r>
       <w:r>
         <w:t xml:space="preserve"> </w:t>
@@ -13424,16 +13801,7 @@
           <w:i/>
           <w:iCs/>
         </w:rPr>
-        <w:t>C</w:t>
-      </w:r>
-      <w:r>
-        <w:rPr>
-          <w:b/>
-          <w:bCs/>
-          <w:i/>
-          <w:iCs/>
-        </w:rPr>
-        <w:t>onvolutional layer</w:t>
+        <w:t>Convolutional layer</w:t>
       </w:r>
       <w:r>
         <w:t xml:space="preserve">: </w:t>
@@ -13445,7 +13813,15 @@
         <w:t>he convolution is performed by a dot product of the input</w:t>
       </w:r>
       <w:r>
-        <w:t xml:space="preserve"> pixels values with the filter’s weight matrix. The result is a scalar value representing all the pixels observed by the filter. As a result, the convolution layer produces a matrix which is much smaller than the original. The activation function applied is usually ReLU.</w:t>
+        <w:t xml:space="preserve"> pixels values with the filter’s weight matrix. The result is a scalar value representing all the pixels observed by the filter. As a result, the convolution layer produces a matrix which is much smaller than the original. The activation function applied is usually </w:t>
+      </w:r>
+      <w:proofErr w:type="spellStart"/>
+      <w:r>
+        <w:t>ReLU</w:t>
+      </w:r>
+      <w:proofErr w:type="spellEnd"/>
+      <w:r>
+        <w:t>.</w:t>
       </w:r>
     </w:p>
     <w:p>
@@ -13463,16 +13839,7 @@
           <w:i/>
           <w:iCs/>
         </w:rPr>
-        <w:t>P</w:t>
-      </w:r>
-      <w:r>
-        <w:rPr>
-          <w:b/>
-          <w:bCs/>
-          <w:i/>
-          <w:iCs/>
-        </w:rPr>
-        <w:t>ooling layer</w:t>
+        <w:t>Pooling layer</w:t>
       </w:r>
       <w:r>
         <w:t xml:space="preserve">: The purpose of this layer is to further reduce the size of the matrix. </w:t>
@@ -13517,16 +13884,7 @@
           <w:i/>
           <w:iCs/>
         </w:rPr>
-        <w:t>F</w:t>
-      </w:r>
-      <w:r>
-        <w:rPr>
-          <w:b/>
-          <w:bCs/>
-          <w:i/>
-          <w:iCs/>
-        </w:rPr>
-        <w:t>ully connected layer</w:t>
+        <w:t>Fully connected layer</w:t>
       </w:r>
       <w:r>
         <w:t>:</w:t>
@@ -13543,8 +13901,6 @@
       <w:r>
         <w:t>above-mentioned</w:t>
       </w:r>
-      <w:bookmarkStart w:id="35" w:name="_GoBack"/>
-      <w:bookmarkEnd w:id="35"/>
       <w:r>
         <w:t xml:space="preserve"> layers.</w:t>
       </w:r>
@@ -13599,8 +13955,8 @@
           <w:color w:val="000000" w:themeColor="text1"/>
         </w:rPr>
       </w:pPr>
-      <w:bookmarkStart w:id="36" w:name="_Hlk56175560"/>
-      <w:bookmarkStart w:id="37" w:name="_Toc56329385"/>
+      <w:bookmarkStart w:id="35" w:name="_Hlk56175560"/>
+      <w:bookmarkStart w:id="36" w:name="_Toc56338300"/>
       <w:r>
         <w:rPr>
           <w:rStyle w:val="SubtleEmphasis"/>
@@ -13611,9 +13967,1259 @@
         <w:lastRenderedPageBreak/>
         <w:t>4 Reinforcement Learning</w:t>
       </w:r>
+      <w:bookmarkEnd w:id="36"/>
+    </w:p>
+    <w:bookmarkEnd w:id="35"/>
+    <w:p>
+      <w:r>
+        <w:t xml:space="preserve">It is a common perception that we learn by interacting with our environment. When an </w:t>
+      </w:r>
+      <w:r>
+        <w:t>infant play</w:t>
+      </w:r>
+      <w:r>
+        <w:t xml:space="preserve">, there is no explicit </w:t>
+      </w:r>
+      <w:r>
+        <w:t>teacher,</w:t>
+      </w:r>
+      <w:r>
+        <w:t xml:space="preserve"> but it is directly connected with the environment via sensors.</w:t>
+      </w:r>
+      <w:r>
+        <w:t xml:space="preserve"> </w:t>
+      </w:r>
+      <w:r>
+        <w:t xml:space="preserve"> If for some action it receives positive feedback </w:t>
+      </w:r>
+      <w:r>
+        <w:t>(reward)</w:t>
+      </w:r>
+      <w:r>
+        <w:t xml:space="preserve"> from the environment, it repeats this action, otherwise it stops. In this way, an abundance of information is produced about the consequences of actions and what to do in order to achieve goals. </w:t>
+      </w:r>
+      <w:r>
+        <w:t>A</w:t>
+      </w:r>
+      <w:r>
+        <w:t>ll theories of learning and intelligence</w:t>
+      </w:r>
+      <w:r>
+        <w:t xml:space="preserve"> consider learning from interaction as the fundamental principle</w:t>
+      </w:r>
+      <w:r>
+        <w:t>.</w:t>
+      </w:r>
+    </w:p>
+    <w:p>
+      <w:r>
+        <w:t>An aim i</w:t>
+      </w:r>
+      <w:r>
+        <w:t xml:space="preserve">n </w:t>
+      </w:r>
+      <w:r>
+        <w:t>artificial intelligence (AI)</w:t>
+      </w:r>
+      <w:r>
+        <w:t xml:space="preserve"> is </w:t>
+      </w:r>
+      <w:r>
+        <w:t>to</w:t>
+      </w:r>
+      <w:r>
+        <w:t xml:space="preserve"> develop computational methods so that machines will become capable of learning from interaction</w:t>
+      </w:r>
+      <w:r>
+        <w:t xml:space="preserve"> with their environment, improving continuously through trial and error</w:t>
+      </w:r>
+      <w:r>
+        <w:t xml:space="preserve">. </w:t>
+      </w:r>
+      <w:r>
+        <w:t xml:space="preserve">Reinforcement learning </w:t>
+      </w:r>
+      <w:r>
+        <w:t xml:space="preserve">(RL) </w:t>
+      </w:r>
+      <w:r>
+        <w:t>is a mathematic framework for experience-driven autonomous learning.</w:t>
+      </w:r>
+    </w:p>
+    <w:p>
+      <w:pPr>
+        <w:spacing w:line="259" w:lineRule="auto"/>
+        <w:jc w:val="left"/>
+        <w:rPr>
+          <w:color w:val="FF0000"/>
+        </w:rPr>
+      </w:pPr>
+      <w:r>
+        <w:rPr>
+          <w:color w:val="FF0000"/>
+        </w:rPr>
+        <w:t>(…………………</w:t>
+      </w:r>
+      <w:r>
+        <w:rPr>
+          <w:color w:val="FF0000"/>
+        </w:rPr>
+        <w:t xml:space="preserve">Although RL had some successes in the past [141, 129, 62, 93], previous approaches lacked </w:t>
+      </w:r>
+      <w:proofErr w:type="spellStart"/>
+      <w:r>
+        <w:rPr>
+          <w:color w:val="FF0000"/>
+        </w:rPr>
+        <w:t>scalablity</w:t>
+      </w:r>
+      <w:proofErr w:type="spellEnd"/>
+      <w:r>
+        <w:rPr>
+          <w:color w:val="FF0000"/>
+        </w:rPr>
+        <w:t xml:space="preserve"> and were inherently limited to fairly low-dimensional problems. These limitations exist because RL algorithms share the same complexity issues as other algorithms: memory complexity, computational complexity, and in the case of machine learning algorithms, sample complexity [133]. What we have witnessed in recent years—the rise of deep learning, relying on the powerful function approximation and representation learning properties of deep neural networks—has provided us with new tools to overcoming these problems. </w:t>
+      </w:r>
+      <w:r>
+        <w:rPr>
+          <w:color w:val="FF0000"/>
+        </w:rPr>
+        <w:t>…………………….)</w:t>
+      </w:r>
+    </w:p>
+    <w:p>
+      <w:pPr>
+        <w:rPr>
+          <w:b/>
+          <w:bCs/>
+        </w:rPr>
+      </w:pPr>
+    </w:p>
+    <w:p>
+      <w:r>
+        <w:t xml:space="preserve">The core principle of RL is learning </w:t>
+      </w:r>
+      <w:r>
+        <w:rPr>
+          <w:i/>
+          <w:iCs/>
+        </w:rPr>
+        <w:t>through i</w:t>
+      </w:r>
+      <w:r>
+        <w:rPr>
+          <w:i/>
+          <w:iCs/>
+        </w:rPr>
+        <w:t>n</w:t>
+      </w:r>
+      <w:r>
+        <w:rPr>
+          <w:i/>
+          <w:iCs/>
+        </w:rPr>
+        <w:t>te</w:t>
+      </w:r>
+      <w:r>
+        <w:rPr>
+          <w:i/>
+          <w:iCs/>
+        </w:rPr>
+        <w:t>r</w:t>
+      </w:r>
+      <w:r>
+        <w:rPr>
+          <w:i/>
+          <w:iCs/>
+        </w:rPr>
+        <w:t>action</w:t>
+      </w:r>
+      <w:r>
+        <w:t>. An agent acts</w:t>
+      </w:r>
+      <w:r>
+        <w:t>,</w:t>
+      </w:r>
+      <w:r>
+        <w:t xml:space="preserve"> then observes the consequence of its action and learns to adjust its own behavior based on the reward/punishment it receive</w:t>
+      </w:r>
+      <w:r>
+        <w:t>s from the environment</w:t>
+      </w:r>
+      <w:r>
+        <w:t xml:space="preserve">. The root of this trial-and-error learning </w:t>
+      </w:r>
+      <w:r>
+        <w:t xml:space="preserve">approach </w:t>
+      </w:r>
+      <w:r>
+        <w:t xml:space="preserve">comes from the </w:t>
+      </w:r>
+      <w:r>
+        <w:t>behavior</w:t>
+      </w:r>
+      <w:r>
+        <w:t>al</w:t>
+      </w:r>
+      <w:r>
+        <w:t xml:space="preserve"> psychology</w:t>
+      </w:r>
+      <w:r>
+        <w:t xml:space="preserve"> – </w:t>
+      </w:r>
+      <w:r>
+        <w:t>behaviorism</w:t>
+      </w:r>
+      <w:r>
+        <w:t xml:space="preserve"> and constitutes one of the main foundations of RL</w:t>
+      </w:r>
+      <w:sdt>
+        <w:sdtPr>
+          <w:id w:val="329494118"/>
+          <w:citation/>
+        </w:sdtPr>
+        <w:sdtContent>
+          <w:r>
+            <w:fldChar w:fldCharType="begin"/>
+          </w:r>
+          <w:r>
+            <w:instrText xml:space="preserve"> CITATION Sut98 \l 1033 </w:instrText>
+          </w:r>
+          <w:r>
+            <w:fldChar w:fldCharType="separate"/>
+          </w:r>
+          <w:r>
+            <w:rPr>
+              <w:noProof/>
+            </w:rPr>
+            <w:t xml:space="preserve"> </w:t>
+          </w:r>
+          <w:r>
+            <w:rPr>
+              <w:noProof/>
+            </w:rPr>
+            <w:t>[13]</w:t>
+          </w:r>
+          <w:r>
+            <w:fldChar w:fldCharType="end"/>
+          </w:r>
+        </w:sdtContent>
+      </w:sdt>
+      <w:r>
+        <w:t xml:space="preserve">. </w:t>
+      </w:r>
+      <w:r>
+        <w:rPr>
+          <w:i/>
+          <w:iCs/>
+        </w:rPr>
+        <w:t>Optimal control</w:t>
+      </w:r>
+      <w:r>
+        <w:t xml:space="preserve"> is the second key influencer on RL, which borrowed its mathematical formalism in this field.</w:t>
+      </w:r>
+    </w:p>
+    <w:p/>
+    <w:p>
+      <w:pPr>
+        <w:rPr>
+          <w:rFonts w:eastAsiaTheme="minorEastAsia"/>
+        </w:rPr>
+      </w:pPr>
+      <w:r>
+        <w:t>An agent observes a state</w:t>
+      </w:r>
+      <w:r>
+        <w:rPr>
+          <w:i/>
+          <w:iCs/>
+        </w:rPr>
+        <w:t xml:space="preserve"> </w:t>
+      </w:r>
+      <w:proofErr w:type="spellStart"/>
+      <w:r>
+        <w:rPr>
+          <w:i/>
+          <w:iCs/>
+        </w:rPr>
+        <w:t>s</w:t>
+      </w:r>
+      <w:r>
+        <w:rPr>
+          <w:i/>
+          <w:iCs/>
+          <w:vertAlign w:val="subscript"/>
+        </w:rPr>
+        <w:t>t</w:t>
+      </w:r>
+      <w:proofErr w:type="spellEnd"/>
+      <w:r>
+        <w:t xml:space="preserve"> </w:t>
+      </w:r>
+      <w:r>
+        <w:t xml:space="preserve">of its environment at time </w:t>
+      </w:r>
+      <w:r>
+        <w:rPr>
+          <w:i/>
+          <w:iCs/>
+        </w:rPr>
+        <w:t>t</w:t>
+      </w:r>
+      <w:r>
+        <w:t xml:space="preserve">. Then the agent takes an action </w:t>
+      </w:r>
+      <w:r>
+        <w:rPr>
+          <w:i/>
+          <w:iCs/>
+        </w:rPr>
+        <w:t>a</w:t>
+      </w:r>
+      <w:r>
+        <w:rPr>
+          <w:i/>
+          <w:iCs/>
+          <w:vertAlign w:val="subscript"/>
+        </w:rPr>
+        <w:t>t</w:t>
+      </w:r>
+      <w:r>
+        <w:rPr>
+          <w:i/>
+          <w:iCs/>
+        </w:rPr>
+        <w:t xml:space="preserve"> </w:t>
+      </w:r>
+      <w:r>
+        <w:t xml:space="preserve">that is affecting the environment which </w:t>
+      </w:r>
+      <w:r>
+        <w:t>transitions</w:t>
+      </w:r>
+      <w:r>
+        <w:t xml:space="preserve"> to a new state </w:t>
+      </w:r>
+      <w:r>
+        <w:rPr>
+          <w:i/>
+          <w:iCs/>
+        </w:rPr>
+        <w:t>s</w:t>
+      </w:r>
+      <w:r>
+        <w:rPr>
+          <w:i/>
+          <w:iCs/>
+          <w:vertAlign w:val="subscript"/>
+        </w:rPr>
+        <w:t>t</w:t>
+      </w:r>
+      <w:r>
+        <w:rPr>
+          <w:i/>
+          <w:iCs/>
+          <w:vertAlign w:val="subscript"/>
+        </w:rPr>
+        <w:t>+1</w:t>
+      </w:r>
+      <w:r>
+        <w:t>.</w:t>
+      </w:r>
+    </w:p>
+    <w:p>
+      <w:pPr>
+        <w:ind w:left="450"/>
+        <w:rPr>
+          <w:rFonts w:eastAsiaTheme="minorEastAsia"/>
+        </w:rPr>
+      </w:pPr>
+      <m:oMathPara>
+        <m:oMathParaPr>
+          <m:jc m:val="left"/>
+        </m:oMathParaPr>
+        <m:oMath>
+          <m:sSub>
+            <m:sSubPr>
+              <m:ctrlPr>
+                <w:rPr>
+                  <w:rFonts w:ascii="Cambria Math" w:hAnsi="Cambria Math"/>
+                  <w:i/>
+                </w:rPr>
+              </m:ctrlPr>
+            </m:sSubPr>
+            <m:e>
+              <m:r>
+                <w:rPr>
+                  <w:rFonts w:ascii="Cambria Math" w:hAnsi="Cambria Math"/>
+                </w:rPr>
+                <m:t>s</m:t>
+              </m:r>
+            </m:e>
+            <m:sub>
+              <m:r>
+                <w:rPr>
+                  <w:rFonts w:ascii="Cambria Math" w:hAnsi="Cambria Math"/>
+                </w:rPr>
+                <m:t>t+1</m:t>
+              </m:r>
+            </m:sub>
+          </m:sSub>
+          <m:r>
+            <w:rPr>
+              <w:rFonts w:ascii="Cambria Math" w:hAnsi="Cambria Math"/>
+            </w:rPr>
+            <m:t>=</m:t>
+          </m:r>
+          <m:sSub>
+            <m:sSubPr>
+              <m:ctrlPr>
+                <w:rPr>
+                  <w:rFonts w:ascii="Cambria Math" w:hAnsi="Cambria Math"/>
+                  <w:i/>
+                </w:rPr>
+              </m:ctrlPr>
+            </m:sSubPr>
+            <m:e>
+              <m:r>
+                <w:rPr>
+                  <w:rFonts w:ascii="Cambria Math" w:hAnsi="Cambria Math"/>
+                </w:rPr>
+                <m:t>f (</m:t>
+              </m:r>
+              <m:r>
+                <w:rPr>
+                  <w:rFonts w:ascii="Cambria Math" w:hAnsi="Cambria Math"/>
+                </w:rPr>
+                <m:t>s</m:t>
+              </m:r>
+            </m:e>
+            <m:sub>
+              <m:r>
+                <w:rPr>
+                  <w:rFonts w:ascii="Cambria Math" w:hAnsi="Cambria Math"/>
+                </w:rPr>
+                <m:t>t</m:t>
+              </m:r>
+            </m:sub>
+          </m:sSub>
+          <m:r>
+            <w:rPr>
+              <w:rFonts w:ascii="Cambria Math" w:hAnsi="Cambria Math"/>
+            </w:rPr>
+            <m:t>,</m:t>
+          </m:r>
+          <m:sSub>
+            <m:sSubPr>
+              <m:ctrlPr>
+                <w:rPr>
+                  <w:rFonts w:ascii="Cambria Math" w:hAnsi="Cambria Math"/>
+                  <w:i/>
+                </w:rPr>
+              </m:ctrlPr>
+            </m:sSubPr>
+            <m:e>
+              <m:r>
+                <w:rPr>
+                  <w:rFonts w:ascii="Cambria Math" w:hAnsi="Cambria Math"/>
+                </w:rPr>
+                <m:t>a</m:t>
+              </m:r>
+            </m:e>
+            <m:sub>
+              <m:r>
+                <w:rPr>
+                  <w:rFonts w:ascii="Cambria Math" w:hAnsi="Cambria Math"/>
+                </w:rPr>
+                <m:t>t</m:t>
+              </m:r>
+            </m:sub>
+          </m:sSub>
+          <m:r>
+            <w:rPr>
+              <w:rFonts w:ascii="Cambria Math" w:hAnsi="Cambria Math"/>
+            </w:rPr>
+            <m:t>)</m:t>
+          </m:r>
+          <m:r>
+            <w:rPr>
+              <w:rFonts w:ascii="Cambria Math" w:hAnsi="Cambria Math"/>
+            </w:rPr>
+            <m:t xml:space="preserve"> </m:t>
+          </m:r>
+        </m:oMath>
+      </m:oMathPara>
+    </w:p>
+    <w:p>
+      <w:r>
+        <w:t xml:space="preserve"> </w:t>
+      </w:r>
+      <w:r>
+        <w:t>i</w:t>
+      </w:r>
+      <w:r>
+        <w:t xml:space="preserve">.e. the </w:t>
+      </w:r>
+      <w:r>
+        <w:t xml:space="preserve">new state derives from the current state and the action chosen. </w:t>
+      </w:r>
+    </w:p>
+    <w:p>
+      <w:r>
+        <w:t xml:space="preserve">The state </w:t>
+      </w:r>
+      <w:r>
+        <w:t>condense</w:t>
+      </w:r>
+      <w:r>
+        <w:t xml:space="preserve">s all the </w:t>
+      </w:r>
+      <w:r>
+        <w:t xml:space="preserve">sufficient information of the environment in order for the agent to choose an optimal action. Please notice that in optimal control literature, state is denoted by </w:t>
+      </w:r>
+      <w:proofErr w:type="spellStart"/>
+      <w:r>
+        <w:rPr>
+          <w:b/>
+          <w:bCs/>
+        </w:rPr>
+        <w:t>x</w:t>
+      </w:r>
+      <w:r>
+        <w:rPr>
+          <w:b/>
+          <w:bCs/>
+          <w:vertAlign w:val="subscript"/>
+        </w:rPr>
+        <w:t>t</w:t>
+      </w:r>
+      <w:proofErr w:type="spellEnd"/>
+      <w:r>
+        <w:t xml:space="preserve"> and actions by </w:t>
+      </w:r>
+      <w:proofErr w:type="spellStart"/>
+      <w:r>
+        <w:rPr>
+          <w:b/>
+          <w:bCs/>
+        </w:rPr>
+        <w:t>u</w:t>
+      </w:r>
+      <w:r>
+        <w:rPr>
+          <w:b/>
+          <w:bCs/>
+          <w:vertAlign w:val="subscript"/>
+        </w:rPr>
+        <w:t>t</w:t>
+      </w:r>
+      <w:r>
+        <w:t>.</w:t>
+      </w:r>
+      <w:proofErr w:type="spellEnd"/>
+      <w:r>
+        <w:t xml:space="preserve"> Each time the environment progresses to a new state </w:t>
+      </w:r>
+      <w:r>
+        <w:rPr>
+          <w:i/>
+          <w:iCs/>
+        </w:rPr>
+        <w:t>s</w:t>
+      </w:r>
+      <w:r>
+        <w:rPr>
+          <w:i/>
+          <w:iCs/>
+          <w:vertAlign w:val="subscript"/>
+        </w:rPr>
+        <w:t>t+1</w:t>
+      </w:r>
+      <w:r>
+        <w:t xml:space="preserve"> it also sends a reward </w:t>
+      </w:r>
+      <w:r>
+        <w:rPr>
+          <w:i/>
+          <w:iCs/>
+        </w:rPr>
+        <w:t>r</w:t>
+      </w:r>
+      <w:r>
+        <w:rPr>
+          <w:i/>
+          <w:iCs/>
+          <w:vertAlign w:val="subscript"/>
+        </w:rPr>
+        <w:t>t+1</w:t>
+      </w:r>
+      <w:r>
+        <w:t xml:space="preserve"> to the agent as a feedback. The reward is a scalar value.</w:t>
+      </w:r>
+    </w:p>
+    <w:p>
+      <w:pPr>
+        <w:rPr>
+          <w:rFonts w:eastAsiaTheme="minorEastAsia"/>
+        </w:rPr>
+      </w:pPr>
+      <w:r>
+        <w:lastRenderedPageBreak/>
+        <w:t xml:space="preserve">The aim of the algorithm controlling the behavior of the agent is to learn a </w:t>
+      </w:r>
+      <w:r>
+        <w:rPr>
+          <w:i/>
+          <w:iCs/>
+        </w:rPr>
+        <w:t>policy</w:t>
+      </w:r>
+      <w:r>
+        <w:t xml:space="preserve"> (control strategy) </w:t>
+      </w:r>
+      <w:r>
+        <w:rPr>
+          <w:i/>
+          <w:iCs/>
+          <w:lang w:val="el-GR"/>
+        </w:rPr>
+        <w:t>π</w:t>
+      </w:r>
+      <w:r>
+        <w:t xml:space="preserve"> </w:t>
+      </w:r>
+      <w:r>
+        <w:t>that will lead to maximum expected return (cumulative, discounted reward).</w:t>
+      </w:r>
+      <w:r>
+        <w:t xml:space="preserve"> Under this view, the problem of finding the optimal policy in RL is similar to optimal control. However, in optimal control there exists a model of the state transition dynamics which is not the case in RL, where the agent does not have such a model for the environment dynamics so it has to apply trial-and-error in order to learn about the consequence of its actions. </w:t>
+      </w:r>
+      <w:r>
+        <w:fldChar w:fldCharType="begin"/>
+      </w:r>
+      <w:r>
+        <w:instrText xml:space="preserve"> REF _Ref56252914 \h </w:instrText>
+      </w:r>
+      <w:r>
+        <w:fldChar w:fldCharType="separate"/>
+      </w:r>
+      <w:r>
+        <w:t xml:space="preserve">Figure </w:t>
+      </w:r>
+      <w:r>
+        <w:rPr>
+          <w:noProof/>
+        </w:rPr>
+        <w:t>12</w:t>
+      </w:r>
+      <w:r>
+        <w:fldChar w:fldCharType="end"/>
+      </w:r>
+      <w:r>
+        <w:t xml:space="preserve"> presents t</w:t>
+      </w:r>
+      <w:r>
+        <w:t>his perception-action</w:t>
+      </w:r>
+      <w:r>
+        <w:t xml:space="preserve"> </w:t>
+      </w:r>
+      <w:r>
+        <w:t>learning loop</w:t>
+      </w:r>
+      <w:r>
+        <w:t>.</w:t>
+      </w:r>
+    </w:p>
+    <w:p>
+      <w:r>
+        <w:rPr>
+          <w:noProof/>
+        </w:rPr>
+        <w:drawing>
+          <wp:inline distT="0" distB="0" distL="0" distR="0" wp14:anchorId="67E1174E" wp14:editId="5D0DA707">
+            <wp:extent cx="5943600" cy="2578735"/>
+            <wp:effectExtent l="0" t="0" r="0" b="0"/>
+            <wp:docPr id="15" name="Picture 15"/>
+            <wp:cNvGraphicFramePr>
+              <a:graphicFrameLocks xmlns:a="http://schemas.openxmlformats.org/drawingml/2006/main" noChangeAspect="1"/>
+            </wp:cNvGraphicFramePr>
+            <a:graphic xmlns:a="http://schemas.openxmlformats.org/drawingml/2006/main">
+              <a:graphicData uri="http://schemas.openxmlformats.org/drawingml/2006/picture">
+                <pic:pic xmlns:pic="http://schemas.openxmlformats.org/drawingml/2006/picture">
+                  <pic:nvPicPr>
+                    <pic:cNvPr id="1" name=""/>
+                    <pic:cNvPicPr/>
+                  </pic:nvPicPr>
+                  <pic:blipFill>
+                    <a:blip r:embed="rId38"/>
+                    <a:stretch>
+                      <a:fillRect/>
+                    </a:stretch>
+                  </pic:blipFill>
+                  <pic:spPr>
+                    <a:xfrm>
+                      <a:off x="0" y="0"/>
+                      <a:ext cx="5943600" cy="2578735"/>
+                    </a:xfrm>
+                    <a:prstGeom prst="rect">
+                      <a:avLst/>
+                    </a:prstGeom>
+                  </pic:spPr>
+                </pic:pic>
+              </a:graphicData>
+            </a:graphic>
+          </wp:inline>
+        </w:drawing>
+      </w:r>
+    </w:p>
+    <w:p>
+      <w:pPr>
+        <w:pStyle w:val="Caption"/>
+        <w:jc w:val="center"/>
+        <w:rPr>
+          <w:b/>
+          <w:bCs/>
+        </w:rPr>
+      </w:pPr>
+      <w:r>
+        <w:t xml:space="preserve">Figure </w:t>
+      </w:r>
+      <w:fldSimple w:instr=" SEQ Figure \* ARABIC ">
+        <w:r>
+          <w:rPr>
+            <w:noProof/>
+          </w:rPr>
+          <w:t>17</w:t>
+        </w:r>
+      </w:fldSimple>
+      <w:r>
+        <w:t xml:space="preserve">. </w:t>
+      </w:r>
+      <w:r>
+        <w:t>The perception-action-learning loop</w:t>
+      </w:r>
+      <w:r>
+        <w:rPr>
+          <w:rStyle w:val="FootnoteReference"/>
+        </w:rPr>
+        <w:t xml:space="preserve"> </w:t>
+      </w:r>
+      <w:r>
+        <w:rPr>
+          <w:rStyle w:val="FootnoteReference"/>
+        </w:rPr>
+        <w:footnoteReference w:id="18"/>
+      </w:r>
+    </w:p>
+    <w:p>
+      <w:pPr>
+        <w:spacing w:line="259" w:lineRule="auto"/>
+        <w:jc w:val="left"/>
+      </w:pPr>
+    </w:p>
+    <w:p>
+      <w:pPr>
+        <w:spacing w:line="259" w:lineRule="auto"/>
+        <w:jc w:val="left"/>
+      </w:pPr>
+    </w:p>
+    <w:p>
+      <w:pPr>
+        <w:spacing w:line="259" w:lineRule="auto"/>
+        <w:jc w:val="left"/>
+      </w:pPr>
+    </w:p>
+    <w:p>
+      <w:pPr>
+        <w:spacing w:line="259" w:lineRule="auto"/>
+        <w:jc w:val="left"/>
+      </w:pPr>
+    </w:p>
+    <w:p>
+      <w:pPr>
+        <w:spacing w:line="259" w:lineRule="auto"/>
+        <w:jc w:val="left"/>
+      </w:pPr>
+    </w:p>
+    <w:p>
+      <w:pPr>
+        <w:spacing w:line="259" w:lineRule="auto"/>
+        <w:jc w:val="left"/>
+      </w:pPr>
+    </w:p>
+    <w:p>
+      <w:pPr>
+        <w:spacing w:line="259" w:lineRule="auto"/>
+        <w:jc w:val="left"/>
+      </w:pPr>
+    </w:p>
+    <w:p>
+      <w:pPr>
+        <w:spacing w:line="259" w:lineRule="auto"/>
+        <w:jc w:val="left"/>
+      </w:pPr>
+    </w:p>
+    <w:p>
+      <w:pPr>
+        <w:spacing w:line="259" w:lineRule="auto"/>
+        <w:jc w:val="left"/>
+      </w:pPr>
+    </w:p>
+    <w:p/>
+    <w:p/>
+    <w:p/>
+    <w:p/>
+    <w:p/>
+    <w:p/>
+    <w:p>
+      <w:pPr>
+        <w:spacing w:line="259" w:lineRule="auto"/>
+        <w:jc w:val="left"/>
+        <w:rPr>
+          <w:color w:val="2F5496" w:themeColor="accent1" w:themeShade="BF"/>
+        </w:rPr>
+      </w:pPr>
+    </w:p>
+    <w:p>
+      <w:pPr>
+        <w:spacing w:line="259" w:lineRule="auto"/>
+        <w:jc w:val="left"/>
+        <w:rPr>
+          <w:color w:val="C45911" w:themeColor="accent2" w:themeShade="BF"/>
+        </w:rPr>
+      </w:pPr>
+    </w:p>
+    <w:p>
+      <w:pPr>
+        <w:spacing w:line="259" w:lineRule="auto"/>
+        <w:jc w:val="left"/>
+        <w:rPr>
+          <w:color w:val="C45911" w:themeColor="accent2" w:themeShade="BF"/>
+        </w:rPr>
+      </w:pPr>
+      <w:r>
+        <w:rPr>
+          <w:color w:val="C45911" w:themeColor="accent2" w:themeShade="BF"/>
+        </w:rPr>
+        <w:t>What makes reinforcement learning different from other machine learning paradigms?</w:t>
+      </w:r>
+    </w:p>
+    <w:p>
+      <w:pPr>
+        <w:pStyle w:val="ListParagraph"/>
+        <w:numPr>
+          <w:ilvl w:val="0"/>
+          <w:numId w:val="23"/>
+        </w:numPr>
+        <w:spacing w:line="259" w:lineRule="auto"/>
+        <w:jc w:val="left"/>
+        <w:rPr>
+          <w:color w:val="C45911" w:themeColor="accent2" w:themeShade="BF"/>
+        </w:rPr>
+      </w:pPr>
+      <w:r>
+        <w:rPr>
+          <w:color w:val="C45911" w:themeColor="accent2" w:themeShade="BF"/>
+        </w:rPr>
+        <w:t>There is no supervisor, only a reward signal</w:t>
+      </w:r>
+    </w:p>
+    <w:p>
+      <w:pPr>
+        <w:pStyle w:val="ListParagraph"/>
+        <w:numPr>
+          <w:ilvl w:val="0"/>
+          <w:numId w:val="23"/>
+        </w:numPr>
+        <w:spacing w:line="259" w:lineRule="auto"/>
+        <w:jc w:val="left"/>
+        <w:rPr>
+          <w:color w:val="C45911" w:themeColor="accent2" w:themeShade="BF"/>
+        </w:rPr>
+      </w:pPr>
+      <w:r>
+        <w:rPr>
+          <w:color w:val="C45911" w:themeColor="accent2" w:themeShade="BF"/>
+        </w:rPr>
+        <w:t xml:space="preserve">Feedback is delayed, not instantaneous </w:t>
+      </w:r>
+    </w:p>
+    <w:p>
+      <w:pPr>
+        <w:pStyle w:val="ListParagraph"/>
+        <w:numPr>
+          <w:ilvl w:val="0"/>
+          <w:numId w:val="23"/>
+        </w:numPr>
+        <w:spacing w:line="259" w:lineRule="auto"/>
+        <w:jc w:val="left"/>
+        <w:rPr>
+          <w:color w:val="C45911" w:themeColor="accent2" w:themeShade="BF"/>
+        </w:rPr>
+      </w:pPr>
+      <w:r>
+        <w:rPr>
+          <w:color w:val="C45911" w:themeColor="accent2" w:themeShade="BF"/>
+        </w:rPr>
+        <w:t xml:space="preserve">Time really matters (sequential, non </w:t>
+      </w:r>
+      <w:proofErr w:type="spellStart"/>
+      <w:r>
+        <w:rPr>
+          <w:color w:val="C45911" w:themeColor="accent2" w:themeShade="BF"/>
+        </w:rPr>
+        <w:t>i.i.d</w:t>
+      </w:r>
+      <w:proofErr w:type="spellEnd"/>
+      <w:r>
+        <w:rPr>
+          <w:color w:val="C45911" w:themeColor="accent2" w:themeShade="BF"/>
+        </w:rPr>
+        <w:t xml:space="preserve"> data) </w:t>
+      </w:r>
+    </w:p>
+    <w:p>
+      <w:pPr>
+        <w:pStyle w:val="ListParagraph"/>
+        <w:numPr>
+          <w:ilvl w:val="0"/>
+          <w:numId w:val="23"/>
+        </w:numPr>
+        <w:spacing w:line="259" w:lineRule="auto"/>
+        <w:jc w:val="left"/>
+        <w:rPr>
+          <w:color w:val="C45911" w:themeColor="accent2" w:themeShade="BF"/>
+        </w:rPr>
+      </w:pPr>
+      <w:r>
+        <w:rPr>
+          <w:color w:val="C45911" w:themeColor="accent2" w:themeShade="BF"/>
+        </w:rPr>
+        <w:t>Agent’s actions affect the subsequent data it receives</w:t>
+      </w:r>
+    </w:p>
+    <w:p>
+      <w:pPr>
+        <w:spacing w:line="259" w:lineRule="auto"/>
+        <w:jc w:val="left"/>
+        <w:rPr>
+          <w:color w:val="2F5496" w:themeColor="accent1" w:themeShade="BF"/>
+        </w:rPr>
+      </w:pPr>
+    </w:p>
+    <w:p>
+      <w:pPr>
+        <w:spacing w:line="259" w:lineRule="auto"/>
+        <w:jc w:val="left"/>
+        <w:rPr>
+          <w:color w:val="2F5496" w:themeColor="accent1" w:themeShade="BF"/>
+        </w:rPr>
+      </w:pPr>
+    </w:p>
+    <w:p>
+      <w:pPr>
+        <w:pStyle w:val="ListParagraph"/>
+        <w:numPr>
+          <w:ilvl w:val="1"/>
+          <w:numId w:val="14"/>
+        </w:numPr>
+        <w:spacing w:line="259" w:lineRule="auto"/>
+        <w:ind w:left="360"/>
+        <w:jc w:val="left"/>
+        <w:rPr>
+          <w:rFonts w:ascii="Cambria" w:hAnsi="Cambria"/>
+        </w:rPr>
+      </w:pPr>
+      <w:r>
+        <w:rPr>
+          <w:rFonts w:ascii="Cambria" w:hAnsi="Cambria" w:cs="Arial"/>
+          <w:color w:val="222222"/>
+          <w:shd w:val="clear" w:color="auto" w:fill="FFFFFF"/>
+        </w:rPr>
+        <w:t>** Reinforcement Learning</w:t>
+      </w:r>
+    </w:p>
+    <w:p>
+      <w:pPr>
+        <w:pStyle w:val="ListParagraph"/>
+        <w:numPr>
+          <w:ilvl w:val="3"/>
+          <w:numId w:val="14"/>
+        </w:numPr>
+        <w:spacing w:line="259" w:lineRule="auto"/>
+        <w:ind w:left="360"/>
+        <w:jc w:val="left"/>
+        <w:rPr>
+          <w:rFonts w:ascii="Cambria" w:hAnsi="Cambria"/>
+        </w:rPr>
+      </w:pPr>
+      <w:r>
+        <w:rPr>
+          <w:rFonts w:ascii="Cambria" w:hAnsi="Cambria" w:cs="Arial"/>
+          <w:color w:val="222222"/>
+          <w:shd w:val="clear" w:color="auto" w:fill="FFFFFF"/>
+        </w:rPr>
+        <w:t>- RL problem statement / definition</w:t>
+      </w:r>
+    </w:p>
+    <w:p>
+      <w:pPr>
+        <w:pStyle w:val="ListParagraph"/>
+        <w:numPr>
+          <w:ilvl w:val="3"/>
+          <w:numId w:val="14"/>
+        </w:numPr>
+        <w:spacing w:line="259" w:lineRule="auto"/>
+        <w:ind w:left="360"/>
+        <w:jc w:val="left"/>
+        <w:rPr>
+          <w:rFonts w:ascii="Cambria" w:hAnsi="Cambria"/>
+        </w:rPr>
+      </w:pPr>
+      <w:r>
+        <w:rPr>
+          <w:rFonts w:ascii="Cambria" w:hAnsi="Cambria" w:cs="Arial"/>
+          <w:color w:val="222222"/>
+          <w:shd w:val="clear" w:color="auto" w:fill="FFFFFF"/>
+        </w:rPr>
+        <w:t>- Rewards / Policies / Approaches to solving</w:t>
+      </w:r>
+    </w:p>
+    <w:p>
+      <w:pPr>
+        <w:pStyle w:val="ListParagraph"/>
+        <w:numPr>
+          <w:ilvl w:val="3"/>
+          <w:numId w:val="14"/>
+        </w:numPr>
+        <w:spacing w:line="259" w:lineRule="auto"/>
+        <w:ind w:left="360"/>
+        <w:jc w:val="left"/>
+        <w:rPr>
+          <w:rFonts w:ascii="Cambria" w:hAnsi="Cambria"/>
+        </w:rPr>
+      </w:pPr>
+      <w:r>
+        <w:rPr>
+          <w:rFonts w:ascii="Cambria" w:hAnsi="Cambria" w:cs="Arial"/>
+          <w:color w:val="222222"/>
+          <w:shd w:val="clear" w:color="auto" w:fill="FFFFFF"/>
+        </w:rPr>
+        <w:t xml:space="preserve">- "Essentially </w:t>
+      </w:r>
+      <w:r>
+        <w:rPr>
+          <w:rFonts w:ascii="Cambria" w:hAnsi="Cambria" w:cs="Arial"/>
+          <w:color w:val="222222"/>
+          <w:shd w:val="clear" w:color="auto" w:fill="FFFFFF"/>
+        </w:rPr>
+        <w:t>w</w:t>
+      </w:r>
+      <w:bookmarkStart w:id="37" w:name="_GoBack"/>
       <w:bookmarkEnd w:id="37"/>
-    </w:p>
-    <w:bookmarkEnd w:id="36"/>
+      <w:r>
+        <w:rPr>
+          <w:rFonts w:ascii="Cambria" w:hAnsi="Cambria" w:cs="Arial"/>
+          <w:color w:val="222222"/>
+          <w:shd w:val="clear" w:color="auto" w:fill="FFFFFF"/>
+        </w:rPr>
+        <w:t xml:space="preserve">e are trying to approximate two functions" </w:t>
+      </w:r>
+    </w:p>
+    <w:p>
+      <w:pPr>
+        <w:pStyle w:val="ListParagraph"/>
+        <w:numPr>
+          <w:ilvl w:val="1"/>
+          <w:numId w:val="14"/>
+        </w:numPr>
+        <w:spacing w:line="259" w:lineRule="auto"/>
+        <w:ind w:left="360"/>
+        <w:jc w:val="left"/>
+        <w:rPr>
+          <w:rFonts w:ascii="Cambria" w:hAnsi="Cambria"/>
+        </w:rPr>
+      </w:pPr>
+      <w:r>
+        <w:rPr>
+          <w:rFonts w:ascii="Cambria" w:hAnsi="Cambria" w:cs="Arial"/>
+          <w:color w:val="222222"/>
+          <w:shd w:val="clear" w:color="auto" w:fill="FFFFFF"/>
+        </w:rPr>
+        <w:t>** RL &amp; NNs</w:t>
+      </w:r>
+      <w:r>
+        <w:rPr>
+          <w:rFonts w:ascii="Cambria" w:hAnsi="Cambria" w:cs="Arial"/>
+          <w:color w:val="222222"/>
+          <w:shd w:val="clear" w:color="auto" w:fill="FFFFFF"/>
+        </w:rPr>
+        <w:t xml:space="preserve"> (deep RL)</w:t>
+      </w:r>
+      <w:r>
+        <w:rPr>
+          <w:rFonts w:ascii="Cambria" w:hAnsi="Cambria" w:cs="Arial"/>
+          <w:color w:val="222222"/>
+        </w:rPr>
+        <w:br/>
+      </w:r>
+      <w:r>
+        <w:rPr>
+          <w:rFonts w:ascii="Cambria" w:hAnsi="Cambria" w:cs="Arial"/>
+          <w:color w:val="222222"/>
+          <w:shd w:val="clear" w:color="auto" w:fill="FFFFFF"/>
+        </w:rPr>
+        <w:t>   </w:t>
+      </w:r>
+      <w:hyperlink r:id="rId39" w:tgtFrame="_blank" w:history="1">
+        <w:r>
+          <w:rPr>
+            <w:rStyle w:val="Hyperlink"/>
+            <w:rFonts w:cs="Arial"/>
+            <w:color w:val="1155CC"/>
+            <w:shd w:val="clear" w:color="auto" w:fill="FFFFFF"/>
+          </w:rPr>
+          <w:t>https://jonathan-hui.medium.com/rl-dqn-deep-q-network-e207751f7ae4</w:t>
+        </w:r>
+      </w:hyperlink>
+      <w:r>
+        <w:rPr>
+          <w:rFonts w:ascii="Cambria" w:hAnsi="Cambria" w:cs="Arial"/>
+          <w:color w:val="222222"/>
+        </w:rPr>
+        <w:br/>
+      </w:r>
+      <w:r>
+        <w:rPr>
+          <w:rFonts w:ascii="Cambria" w:hAnsi="Cambria" w:cs="Arial"/>
+          <w:color w:val="222222"/>
+          <w:shd w:val="clear" w:color="auto" w:fill="FFFFFF"/>
+        </w:rPr>
+        <w:t>   </w:t>
+      </w:r>
+      <w:hyperlink r:id="rId40" w:tgtFrame="_blank" w:history="1">
+        <w:r>
+          <w:rPr>
+            <w:rStyle w:val="Hyperlink"/>
+            <w:rFonts w:cs="Arial"/>
+            <w:color w:val="1155CC"/>
+            <w:shd w:val="clear" w:color="auto" w:fill="FFFFFF"/>
+          </w:rPr>
+          <w:t>https://lilianweng.github.io/lil-log/2018/04/08/policy-gradient-algorithms.html</w:t>
+        </w:r>
+      </w:hyperlink>
+    </w:p>
+    <w:p>
+      <w:pPr>
+        <w:pStyle w:val="ListParagraph"/>
+        <w:numPr>
+          <w:ilvl w:val="3"/>
+          <w:numId w:val="14"/>
+        </w:numPr>
+        <w:spacing w:line="259" w:lineRule="auto"/>
+        <w:ind w:left="360"/>
+        <w:jc w:val="left"/>
+        <w:rPr>
+          <w:rFonts w:ascii="Cambria" w:hAnsi="Cambria"/>
+        </w:rPr>
+      </w:pPr>
+      <w:r>
+        <w:rPr>
+          <w:rFonts w:ascii="Cambria" w:hAnsi="Cambria" w:cs="Arial"/>
+          <w:color w:val="222222"/>
+          <w:shd w:val="clear" w:color="auto" w:fill="FFFFFF"/>
+        </w:rPr>
+        <w:t xml:space="preserve">- How are NNs used in RL problems? -- (*) Universal </w:t>
+      </w:r>
+      <w:proofErr w:type="spellStart"/>
+      <w:r>
+        <w:rPr>
+          <w:rFonts w:ascii="Cambria" w:hAnsi="Cambria" w:cs="Arial"/>
+          <w:color w:val="222222"/>
+          <w:shd w:val="clear" w:color="auto" w:fill="FFFFFF"/>
+        </w:rPr>
+        <w:t>Apprx</w:t>
+      </w:r>
+      <w:proofErr w:type="spellEnd"/>
+      <w:r>
+        <w:rPr>
+          <w:rFonts w:ascii="Cambria" w:hAnsi="Cambria" w:cs="Arial"/>
+          <w:color w:val="222222"/>
+          <w:shd w:val="clear" w:color="auto" w:fill="FFFFFF"/>
+        </w:rPr>
+        <w:t>.</w:t>
+      </w:r>
+    </w:p>
+    <w:p>
+      <w:pPr>
+        <w:pStyle w:val="ListParagraph"/>
+        <w:numPr>
+          <w:ilvl w:val="3"/>
+          <w:numId w:val="14"/>
+        </w:numPr>
+        <w:spacing w:line="259" w:lineRule="auto"/>
+        <w:ind w:left="360"/>
+        <w:jc w:val="left"/>
+        <w:rPr>
+          <w:rFonts w:ascii="Cambria" w:hAnsi="Cambria"/>
+        </w:rPr>
+      </w:pPr>
+      <w:r>
+        <w:rPr>
+          <w:rFonts w:ascii="Cambria" w:hAnsi="Cambria" w:cs="Arial"/>
+          <w:color w:val="222222"/>
+          <w:shd w:val="clear" w:color="auto" w:fill="FFFFFF"/>
+        </w:rPr>
+        <w:t>- DQN</w:t>
+      </w:r>
+    </w:p>
+    <w:p>
+      <w:pPr>
+        <w:pStyle w:val="ListParagraph"/>
+        <w:numPr>
+          <w:ilvl w:val="3"/>
+          <w:numId w:val="14"/>
+        </w:numPr>
+        <w:spacing w:line="259" w:lineRule="auto"/>
+        <w:ind w:left="360"/>
+        <w:jc w:val="left"/>
+        <w:rPr>
+          <w:rFonts w:ascii="Cambria" w:hAnsi="Cambria"/>
+        </w:rPr>
+      </w:pPr>
+      <w:r>
+        <w:rPr>
+          <w:rFonts w:ascii="Cambria" w:hAnsi="Cambria" w:cs="Arial"/>
+          <w:color w:val="222222"/>
+          <w:shd w:val="clear" w:color="auto" w:fill="FFFFFF"/>
+        </w:rPr>
+        <w:t>- TD3?</w:t>
+      </w:r>
+    </w:p>
+    <w:p>
+      <w:pPr>
+        <w:pStyle w:val="ListParagraph"/>
+        <w:numPr>
+          <w:ilvl w:val="3"/>
+          <w:numId w:val="14"/>
+        </w:numPr>
+        <w:spacing w:line="259" w:lineRule="auto"/>
+        <w:ind w:left="360"/>
+        <w:jc w:val="left"/>
+        <w:rPr>
+          <w:rFonts w:ascii="Cambria" w:hAnsi="Cambria"/>
+        </w:rPr>
+      </w:pPr>
+      <w:r>
+        <w:rPr>
+          <w:rFonts w:ascii="Cambria" w:hAnsi="Cambria" w:cs="Arial"/>
+          <w:color w:val="222222"/>
+          <w:shd w:val="clear" w:color="auto" w:fill="FFFFFF"/>
+        </w:rPr>
+        <w:t>- A3C (A2C)</w:t>
+      </w:r>
+    </w:p>
     <w:p/>
     <w:p>
       <w:pPr>
@@ -13625,7 +15231,7 @@
         </w:rPr>
       </w:pPr>
       <w:bookmarkStart w:id="38" w:name="_Hlk56175584"/>
-      <w:bookmarkStart w:id="39" w:name="_Toc56329386"/>
+      <w:bookmarkStart w:id="39" w:name="_Toc56338301"/>
       <w:r>
         <w:rPr>
           <w:rStyle w:val="SubtleEmphasis"/>
@@ -13645,7 +15251,7 @@
         <w:spacing w:after="240"/>
       </w:pPr>
       <w:bookmarkStart w:id="40" w:name="_Hlk56175595"/>
-      <w:bookmarkStart w:id="41" w:name="_Toc56329387"/>
+      <w:bookmarkStart w:id="41" w:name="_Toc56338302"/>
       <w:r>
         <w:t>6 Tools</w:t>
       </w:r>
@@ -13659,7 +15265,7 @@
         <w:spacing w:after="240"/>
       </w:pPr>
       <w:bookmarkStart w:id="42" w:name="_Hlk56175606"/>
-      <w:bookmarkStart w:id="43" w:name="_Toc56329388"/>
+      <w:bookmarkStart w:id="43" w:name="_Toc56338303"/>
       <w:r>
         <w:t>7 The Game</w:t>
       </w:r>
@@ -13693,8 +15299,9 @@
       <w:pPr>
         <w:pStyle w:val="Heading2"/>
       </w:pPr>
-      <w:bookmarkStart w:id="44" w:name="_Toc56329389"/>
-      <w:r>
+      <w:bookmarkStart w:id="44" w:name="_Toc56338304"/>
+      <w:r>
+        <w:lastRenderedPageBreak/>
         <w:t>7.1 Tower Defense</w:t>
       </w:r>
       <w:bookmarkEnd w:id="44"/>
@@ -13886,8 +15493,13 @@
       <w:r>
         <w:t xml:space="preserve">, Facebook platform’s </w:t>
       </w:r>
-      <w:r>
-        <w:t>Bloons TD</w:t>
+      <w:proofErr w:type="spellStart"/>
+      <w:r>
+        <w:t>Bloons</w:t>
+      </w:r>
+      <w:proofErr w:type="spellEnd"/>
+      <w:r>
+        <w:t xml:space="preserve"> TD</w:t>
       </w:r>
       <w:r>
         <w:t>.</w:t>
@@ -13898,7 +15510,7 @@
       <w:pPr>
         <w:pStyle w:val="Heading2"/>
       </w:pPr>
-      <w:bookmarkStart w:id="45" w:name="_Toc56329390"/>
+      <w:bookmarkStart w:id="45" w:name="_Toc56338305"/>
       <w:r>
         <w:t>7.1 Thesis</w:t>
       </w:r>
@@ -14033,12 +15645,19 @@
         <w:rPr>
           <w:color w:val="538135" w:themeColor="accent6" w:themeShade="BF"/>
         </w:rPr>
-        <w:t>A higher goal would be to destroy the damaging sources, to wit</w:t>
+        <w:t xml:space="preserve">A higher goal would be to </w:t>
       </w:r>
       <w:r>
         <w:rPr>
           <w:color w:val="538135" w:themeColor="accent6" w:themeShade="BF"/>
         </w:rPr>
+        <w:lastRenderedPageBreak/>
+        <w:t>destroy the damaging sources, to wit</w:t>
+      </w:r>
+      <w:r>
+        <w:rPr>
+          <w:color w:val="538135" w:themeColor="accent6" w:themeShade="BF"/>
+        </w:rPr>
         <w:t>,</w:t>
       </w:r>
       <w:r>
@@ -14055,11 +15674,19 @@
       <w:r>
         <w:t xml:space="preserve"> </w:t>
       </w:r>
+      <w:proofErr w:type="spellStart"/>
       <w:r>
         <w:rPr>
           <w:color w:val="FF0000"/>
         </w:rPr>
-        <w:t xml:space="preserve">hhhhhhh       </w:t>
+        <w:t>hhhhhhh</w:t>
+      </w:r>
+      <w:proofErr w:type="spellEnd"/>
+      <w:r>
+        <w:rPr>
+          <w:color w:val="FF0000"/>
+        </w:rPr>
+        <w:t xml:space="preserve">       </w:t>
       </w:r>
       <w:r>
         <w:t xml:space="preserve"> to start at the left up corner of the game window </w:t>
@@ -14194,7 +15821,6 @@
         <w:rPr>
           <w:highlight w:val="yellow"/>
         </w:rPr>
-        <w:lastRenderedPageBreak/>
         <w:t>•</w:t>
       </w:r>
       <w:r>
@@ -14313,7 +15939,7 @@
         <w:spacing w:after="240"/>
       </w:pPr>
       <w:bookmarkStart w:id="46" w:name="_Hlk56175618"/>
-      <w:bookmarkStart w:id="47" w:name="_Toc56329391"/>
+      <w:bookmarkStart w:id="47" w:name="_Toc56338306"/>
       <w:r>
         <w:t>8 Game - RL and NN Synthesis</w:t>
       </w:r>
@@ -14326,7 +15952,7 @@
         <w:pStyle w:val="Heading1"/>
         <w:spacing w:after="240"/>
       </w:pPr>
-      <w:bookmarkStart w:id="48" w:name="_Toc56329392"/>
+      <w:bookmarkStart w:id="48" w:name="_Toc56338307"/>
       <w:r>
         <w:t>9 Conclusions</w:t>
       </w:r>
@@ -14338,7 +15964,7 @@
         <w:pStyle w:val="Heading1"/>
         <w:spacing w:after="240"/>
       </w:pPr>
-      <w:bookmarkStart w:id="49" w:name="_Toc56329393"/>
+      <w:bookmarkStart w:id="49" w:name="_Toc56338308"/>
       <w:r>
         <w:t>Appendix 1</w:t>
       </w:r>
@@ -14356,7 +15982,7 @@
         <w:pStyle w:val="Heading1"/>
         <w:spacing w:after="240"/>
       </w:pPr>
-      <w:bookmarkStart w:id="50" w:name="_Toc56329394"/>
+      <w:bookmarkStart w:id="50" w:name="_Toc56338309"/>
       <w:r>
         <w:t>Appendix 2</w:t>
       </w:r>
@@ -14367,7 +15993,7 @@
     </w:p>
     <w:p/>
     <w:p/>
-    <w:bookmarkStart w:id="51" w:name="_Toc56329395" w:displacedByCustomXml="next"/>
+    <w:bookmarkStart w:id="51" w:name="_Toc56338310" w:displacedByCustomXml="next"/>
     <w:sdt>
       <w:sdtPr>
         <w:rPr>
@@ -14456,7 +16082,6 @@
                       <w:rPr>
                         <w:noProof/>
                       </w:rPr>
-                      <w:lastRenderedPageBreak/>
                       <w:t xml:space="preserve">[1] </w:t>
                     </w:r>
                   </w:p>
@@ -14775,6 +16400,7 @@
                       <w:rPr>
                         <w:noProof/>
                       </w:rPr>
+                      <w:lastRenderedPageBreak/>
                       <w:t xml:space="preserve">[7] </w:t>
                     </w:r>
                   </w:p>
@@ -15153,7 +16779,6 @@
                       <w:rPr>
                         <w:noProof/>
                       </w:rPr>
-                      <w:lastRenderedPageBreak/>
                       <w:t xml:space="preserve">[14] </w:t>
                     </w:r>
                   </w:p>
@@ -15309,7 +16934,7 @@
         </w:sdt>
       </w:sdtContent>
     </w:sdt>
-    <w:bookmarkStart w:id="52" w:name="_Toc56329396" w:displacedByCustomXml="next"/>
+    <w:bookmarkStart w:id="52" w:name="_Toc56338311" w:displacedByCustomXml="next"/>
     <w:sdt>
       <w:sdtPr>
         <w:rPr>
@@ -15444,6 +17069,7 @@
                       <w:rPr>
                         <w:noProof/>
                       </w:rPr>
+                      <w:lastRenderedPageBreak/>
                       <w:t xml:space="preserve">[2] </w:t>
                     </w:r>
                   </w:p>
@@ -15836,7 +17462,6 @@
                       <w:rPr>
                         <w:noProof/>
                       </w:rPr>
-                      <w:lastRenderedPageBreak/>
                       <w:t xml:space="preserve">[9] </w:t>
                     </w:r>
                   </w:p>
@@ -16155,6 +17780,7 @@
                       <w:rPr>
                         <w:noProof/>
                       </w:rPr>
+                      <w:lastRenderedPageBreak/>
                       <w:t xml:space="preserve">[15] </w:t>
                     </w:r>
                   </w:p>
@@ -16257,7 +17883,7 @@
     <w:p/>
     <w:p/>
     <w:sectPr>
-      <w:footerReference w:type="first" r:id="rId38"/>
+      <w:footerReference w:type="first" r:id="rId41"/>
       <w:pgSz w:w="12240" w:h="15840"/>
       <w:pgMar w:top="1170" w:right="1440" w:bottom="630" w:left="1440" w:header="720" w:footer="0" w:gutter="0"/>
       <w:pgNumType w:start="1"/>
@@ -16941,7 +18567,15 @@
         <w:footnoteRef/>
       </w:r>
       <w:r>
-        <w:t xml:space="preserve"> Neural Networks and Learning Machines, Simon Haykin, Prentice Hall</w:t>
+        <w:t xml:space="preserve"> Neural Networks and Learning Machines, Simon </w:t>
+      </w:r>
+      <w:proofErr w:type="spellStart"/>
+      <w:r>
+        <w:t>Haykin</w:t>
+      </w:r>
+      <w:proofErr w:type="spellEnd"/>
+      <w:r>
+        <w:t>, Prentice Hall</w:t>
       </w:r>
     </w:p>
   </w:footnote>
@@ -17142,6 +18776,48 @@
       <w:r>
         <w:t>https://missinglink.ai/guides/convolutional-neural-networks/convolutional-neural-network-tutorial-basic-advanced/</w:t>
       </w:r>
+    </w:p>
+  </w:footnote>
+  <w:footnote w:id="18">
+    <w:p>
+      <w:pPr>
+        <w:pStyle w:val="FootnoteText"/>
+      </w:pPr>
+      <w:r>
+        <w:rPr>
+          <w:rStyle w:val="FootnoteReference"/>
+        </w:rPr>
+        <w:footnoteRef/>
+      </w:r>
+      <w:r>
+        <w:t xml:space="preserve"> </w:t>
+      </w:r>
+      <w:sdt>
+        <w:sdtPr>
+          <w:id w:val="1480808978"/>
+          <w:citation/>
+        </w:sdtPr>
+        <w:sdtContent>
+          <w:r>
+            <w:fldChar w:fldCharType="begin"/>
+          </w:r>
+          <w:r>
+            <w:instrText xml:space="preserve"> CITATION Aru17 \l 1033 </w:instrText>
+          </w:r>
+          <w:r>
+            <w:fldChar w:fldCharType="separate"/>
+          </w:r>
+          <w:r>
+            <w:rPr>
+              <w:noProof/>
+            </w:rPr>
+            <w:t>[18]</w:t>
+          </w:r>
+          <w:r>
+            <w:fldChar w:fldCharType="end"/>
+          </w:r>
+        </w:sdtContent>
+      </w:sdt>
     </w:p>
   </w:footnote>
 </w:footnotes>
@@ -18084,9 +19760,9 @@
     </w:lvl>
   </w:abstractNum>
   <w:abstractNum w:abstractNumId="8" w15:restartNumberingAfterBreak="0">
-    <w:nsid w:val="31204BB9"/>
+    <w:nsid w:val="27DF44CF"/>
     <w:multiLevelType w:val="hybridMultilevel"/>
-    <w:tmpl w:val="6B46B61E"/>
+    <w:tmpl w:val="155247E6"/>
     <w:lvl w:ilvl="0" w:tplc="04090001">
       <w:start w:val="1"/>
       <w:numFmt w:val="bullet"/>
@@ -18197,9 +19873,9 @@
     </w:lvl>
   </w:abstractNum>
   <w:abstractNum w:abstractNumId="9" w15:restartNumberingAfterBreak="0">
-    <w:nsid w:val="3C5417A6"/>
+    <w:nsid w:val="31204BB9"/>
     <w:multiLevelType w:val="hybridMultilevel"/>
-    <w:tmpl w:val="F6A8193C"/>
+    <w:tmpl w:val="6B46B61E"/>
     <w:lvl w:ilvl="0" w:tplc="04090001">
       <w:start w:val="1"/>
       <w:numFmt w:val="bullet"/>
@@ -18310,9 +19986,9 @@
     </w:lvl>
   </w:abstractNum>
   <w:abstractNum w:abstractNumId="10" w15:restartNumberingAfterBreak="0">
-    <w:nsid w:val="3DB20D21"/>
+    <w:nsid w:val="3C5417A6"/>
     <w:multiLevelType w:val="hybridMultilevel"/>
-    <w:tmpl w:val="D38A10BE"/>
+    <w:tmpl w:val="F6A8193C"/>
     <w:lvl w:ilvl="0" w:tplc="04090001">
       <w:start w:val="1"/>
       <w:numFmt w:val="bullet"/>
@@ -18423,9 +20099,9 @@
     </w:lvl>
   </w:abstractNum>
   <w:abstractNum w:abstractNumId="11" w15:restartNumberingAfterBreak="0">
-    <w:nsid w:val="3EE93FEE"/>
+    <w:nsid w:val="3DB20D21"/>
     <w:multiLevelType w:val="hybridMultilevel"/>
-    <w:tmpl w:val="ACC697E6"/>
+    <w:tmpl w:val="D38A10BE"/>
     <w:lvl w:ilvl="0" w:tplc="04090001">
       <w:start w:val="1"/>
       <w:numFmt w:val="bullet"/>
@@ -18536,6 +20212,119 @@
     </w:lvl>
   </w:abstractNum>
   <w:abstractNum w:abstractNumId="12" w15:restartNumberingAfterBreak="0">
+    <w:nsid w:val="3EE93FEE"/>
+    <w:multiLevelType w:val="hybridMultilevel"/>
+    <w:tmpl w:val="ACC697E6"/>
+    <w:lvl w:ilvl="0" w:tplc="04090001">
+      <w:start w:val="1"/>
+      <w:numFmt w:val="bullet"/>
+      <w:lvlText w:val=""/>
+      <w:lvlJc w:val="left"/>
+      <w:pPr>
+        <w:ind w:left="720" w:hanging="360"/>
+      </w:pPr>
+      <w:rPr>
+        <w:rFonts w:ascii="Symbol" w:hAnsi="Symbol" w:hint="default"/>
+      </w:rPr>
+    </w:lvl>
+    <w:lvl w:ilvl="1" w:tplc="04090003" w:tentative="1">
+      <w:start w:val="1"/>
+      <w:numFmt w:val="bullet"/>
+      <w:lvlText w:val="o"/>
+      <w:lvlJc w:val="left"/>
+      <w:pPr>
+        <w:ind w:left="1440" w:hanging="360"/>
+      </w:pPr>
+      <w:rPr>
+        <w:rFonts w:ascii="Courier New" w:hAnsi="Courier New" w:cs="Courier New" w:hint="default"/>
+      </w:rPr>
+    </w:lvl>
+    <w:lvl w:ilvl="2" w:tplc="04090005" w:tentative="1">
+      <w:start w:val="1"/>
+      <w:numFmt w:val="bullet"/>
+      <w:lvlText w:val=""/>
+      <w:lvlJc w:val="left"/>
+      <w:pPr>
+        <w:ind w:left="2160" w:hanging="360"/>
+      </w:pPr>
+      <w:rPr>
+        <w:rFonts w:ascii="Wingdings" w:hAnsi="Wingdings" w:hint="default"/>
+      </w:rPr>
+    </w:lvl>
+    <w:lvl w:ilvl="3" w:tplc="04090001" w:tentative="1">
+      <w:start w:val="1"/>
+      <w:numFmt w:val="bullet"/>
+      <w:lvlText w:val=""/>
+      <w:lvlJc w:val="left"/>
+      <w:pPr>
+        <w:ind w:left="2880" w:hanging="360"/>
+      </w:pPr>
+      <w:rPr>
+        <w:rFonts w:ascii="Symbol" w:hAnsi="Symbol" w:hint="default"/>
+      </w:rPr>
+    </w:lvl>
+    <w:lvl w:ilvl="4" w:tplc="04090003" w:tentative="1">
+      <w:start w:val="1"/>
+      <w:numFmt w:val="bullet"/>
+      <w:lvlText w:val="o"/>
+      <w:lvlJc w:val="left"/>
+      <w:pPr>
+        <w:ind w:left="3600" w:hanging="360"/>
+      </w:pPr>
+      <w:rPr>
+        <w:rFonts w:ascii="Courier New" w:hAnsi="Courier New" w:cs="Courier New" w:hint="default"/>
+      </w:rPr>
+    </w:lvl>
+    <w:lvl w:ilvl="5" w:tplc="04090005" w:tentative="1">
+      <w:start w:val="1"/>
+      <w:numFmt w:val="bullet"/>
+      <w:lvlText w:val=""/>
+      <w:lvlJc w:val="left"/>
+      <w:pPr>
+        <w:ind w:left="4320" w:hanging="360"/>
+      </w:pPr>
+      <w:rPr>
+        <w:rFonts w:ascii="Wingdings" w:hAnsi="Wingdings" w:hint="default"/>
+      </w:rPr>
+    </w:lvl>
+    <w:lvl w:ilvl="6" w:tplc="04090001" w:tentative="1">
+      <w:start w:val="1"/>
+      <w:numFmt w:val="bullet"/>
+      <w:lvlText w:val=""/>
+      <w:lvlJc w:val="left"/>
+      <w:pPr>
+        <w:ind w:left="5040" w:hanging="360"/>
+      </w:pPr>
+      <w:rPr>
+        <w:rFonts w:ascii="Symbol" w:hAnsi="Symbol" w:hint="default"/>
+      </w:rPr>
+    </w:lvl>
+    <w:lvl w:ilvl="7" w:tplc="04090003" w:tentative="1">
+      <w:start w:val="1"/>
+      <w:numFmt w:val="bullet"/>
+      <w:lvlText w:val="o"/>
+      <w:lvlJc w:val="left"/>
+      <w:pPr>
+        <w:ind w:left="5760" w:hanging="360"/>
+      </w:pPr>
+      <w:rPr>
+        <w:rFonts w:ascii="Courier New" w:hAnsi="Courier New" w:cs="Courier New" w:hint="default"/>
+      </w:rPr>
+    </w:lvl>
+    <w:lvl w:ilvl="8" w:tplc="04090005" w:tentative="1">
+      <w:start w:val="1"/>
+      <w:numFmt w:val="bullet"/>
+      <w:lvlText w:val=""/>
+      <w:lvlJc w:val="left"/>
+      <w:pPr>
+        <w:ind w:left="6480" w:hanging="360"/>
+      </w:pPr>
+      <w:rPr>
+        <w:rFonts w:ascii="Wingdings" w:hAnsi="Wingdings" w:hint="default"/>
+      </w:rPr>
+    </w:lvl>
+  </w:abstractNum>
+  <w:abstractNum w:abstractNumId="13" w15:restartNumberingAfterBreak="0">
     <w:nsid w:val="43F54E2A"/>
     <w:multiLevelType w:val="hybridMultilevel"/>
     <w:tmpl w:val="E6E6BC42"/>
@@ -18648,7 +20437,7 @@
       </w:rPr>
     </w:lvl>
   </w:abstractNum>
-  <w:abstractNum w:abstractNumId="13" w15:restartNumberingAfterBreak="0">
+  <w:abstractNum w:abstractNumId="14" w15:restartNumberingAfterBreak="0">
     <w:nsid w:val="43F7109D"/>
     <w:multiLevelType w:val="hybridMultilevel"/>
     <w:tmpl w:val="BA943194"/>
@@ -18761,7 +20550,7 @@
       </w:rPr>
     </w:lvl>
   </w:abstractNum>
-  <w:abstractNum w:abstractNumId="14" w15:restartNumberingAfterBreak="0">
+  <w:abstractNum w:abstractNumId="15" w15:restartNumberingAfterBreak="0">
     <w:nsid w:val="47030CD0"/>
     <w:multiLevelType w:val="hybridMultilevel"/>
     <w:tmpl w:val="ABF688F4"/>
@@ -18874,7 +20663,7 @@
       </w:rPr>
     </w:lvl>
   </w:abstractNum>
-  <w:abstractNum w:abstractNumId="15" w15:restartNumberingAfterBreak="0">
+  <w:abstractNum w:abstractNumId="16" w15:restartNumberingAfterBreak="0">
     <w:nsid w:val="47F839BC"/>
     <w:multiLevelType w:val="hybridMultilevel"/>
     <w:tmpl w:val="2150456A"/>
@@ -18987,7 +20776,7 @@
       </w:rPr>
     </w:lvl>
   </w:abstractNum>
-  <w:abstractNum w:abstractNumId="16" w15:restartNumberingAfterBreak="0">
+  <w:abstractNum w:abstractNumId="17" w15:restartNumberingAfterBreak="0">
     <w:nsid w:val="4E9C0CBF"/>
     <w:multiLevelType w:val="hybridMultilevel"/>
     <w:tmpl w:val="7B24888C"/>
@@ -19100,7 +20889,7 @@
       </w:rPr>
     </w:lvl>
   </w:abstractNum>
-  <w:abstractNum w:abstractNumId="17" w15:restartNumberingAfterBreak="0">
+  <w:abstractNum w:abstractNumId="18" w15:restartNumberingAfterBreak="0">
     <w:nsid w:val="528C1A67"/>
     <w:multiLevelType w:val="hybridMultilevel"/>
     <w:tmpl w:val="17103D2A"/>
@@ -19213,7 +21002,7 @@
       </w:rPr>
     </w:lvl>
   </w:abstractNum>
-  <w:abstractNum w:abstractNumId="18" w15:restartNumberingAfterBreak="0">
+  <w:abstractNum w:abstractNumId="19" w15:restartNumberingAfterBreak="0">
     <w:nsid w:val="57FC1E64"/>
     <w:multiLevelType w:val="hybridMultilevel"/>
     <w:tmpl w:val="411AEDEE"/>
@@ -19326,7 +21115,7 @@
       </w:rPr>
     </w:lvl>
   </w:abstractNum>
-  <w:abstractNum w:abstractNumId="19" w15:restartNumberingAfterBreak="0">
+  <w:abstractNum w:abstractNumId="20" w15:restartNumberingAfterBreak="0">
     <w:nsid w:val="5B6C03C9"/>
     <w:multiLevelType w:val="hybridMultilevel"/>
     <w:tmpl w:val="A290E528"/>
@@ -19439,7 +21228,7 @@
       </w:rPr>
     </w:lvl>
   </w:abstractNum>
-  <w:abstractNum w:abstractNumId="20" w15:restartNumberingAfterBreak="0">
+  <w:abstractNum w:abstractNumId="21" w15:restartNumberingAfterBreak="0">
     <w:nsid w:val="7F582D6D"/>
     <w:multiLevelType w:val="hybridMultilevel"/>
     <w:tmpl w:val="CD500862"/>
@@ -19553,10 +21342,10 @@
     </w:lvl>
   </w:abstractNum>
   <w:num w:numId="1">
-    <w:abstractNumId w:val="14"/>
+    <w:abstractNumId w:val="15"/>
   </w:num>
   <w:num w:numId="2">
-    <w:abstractNumId w:val="12"/>
+    <w:abstractNumId w:val="13"/>
   </w:num>
   <w:num w:numId="3">
     <w:abstractNumId w:val="0"/>
@@ -19571,52 +21360,55 @@
     <w:abstractNumId w:val="5"/>
   </w:num>
   <w:num w:numId="7">
-    <w:abstractNumId w:val="20"/>
+    <w:abstractNumId w:val="21"/>
   </w:num>
   <w:num w:numId="8">
     <w:abstractNumId w:val="0"/>
   </w:num>
   <w:num w:numId="9">
-    <w:abstractNumId w:val="19"/>
+    <w:abstractNumId w:val="20"/>
   </w:num>
   <w:num w:numId="10">
-    <w:abstractNumId w:val="11"/>
+    <w:abstractNumId w:val="12"/>
   </w:num>
   <w:num w:numId="11">
-    <w:abstractNumId w:val="8"/>
+    <w:abstractNumId w:val="9"/>
   </w:num>
   <w:num w:numId="12">
     <w:abstractNumId w:val="3"/>
   </w:num>
   <w:num w:numId="13">
-    <w:abstractNumId w:val="13"/>
+    <w:abstractNumId w:val="14"/>
   </w:num>
   <w:num w:numId="14">
-    <w:abstractNumId w:val="18"/>
+    <w:abstractNumId w:val="19"/>
   </w:num>
   <w:num w:numId="15">
     <w:abstractNumId w:val="7"/>
   </w:num>
   <w:num w:numId="16">
-    <w:abstractNumId w:val="9"/>
+    <w:abstractNumId w:val="10"/>
   </w:num>
   <w:num w:numId="17">
-    <w:abstractNumId w:val="10"/>
+    <w:abstractNumId w:val="11"/>
   </w:num>
   <w:num w:numId="18">
     <w:abstractNumId w:val="4"/>
   </w:num>
   <w:num w:numId="19">
-    <w:abstractNumId w:val="15"/>
+    <w:abstractNumId w:val="16"/>
   </w:num>
   <w:num w:numId="20">
-    <w:abstractNumId w:val="16"/>
+    <w:abstractNumId w:val="17"/>
   </w:num>
   <w:num w:numId="21">
     <w:abstractNumId w:val="6"/>
   </w:num>
   <w:num w:numId="22">
-    <w:abstractNumId w:val="17"/>
+    <w:abstractNumId w:val="18"/>
+  </w:num>
+  <w:num w:numId="23">
+    <w:abstractNumId w:val="8"/>
   </w:num>
 </w:numbering>
 </file>
@@ -20996,7 +22788,7 @@
         </b:NameList>
       </b:Author>
     </b:Author>
-    <b:RefOrder>13</b:RefOrder>
+    <b:RefOrder>14</b:RefOrder>
   </b:Source>
   <b:Source>
     <b:Tag>McC43</b:Tag>
@@ -21294,7 +23086,7 @@
     <b:Title>Empirical Evaluation of Gated Recurrent Neural Networks on Sequence Modeling.</b:Title>
     <b:Year>2014</b:Year>
     <b:ConferenceName>NIPS : Deep Learning and Representation Learning Workshop</b:ConferenceName>
-    <b:RefOrder>14</b:RefOrder>
+    <b:RefOrder>15</b:RefOrder>
   </b:Source>
   <b:Source>
     <b:Tag>Sch971</b:Tag>
@@ -21321,7 +23113,7 @@
     <b:Pages>2673–2681</b:Pages>
     <b:Volume>45</b:Volume>
     <b:Issue>11</b:Issue>
-    <b:RefOrder>15</b:RefOrder>
+    <b:RefOrder>16</b:RefOrder>
   </b:Source>
   <b:Source>
     <b:Tag>Fen17</b:Tag>
@@ -21357,13 +23149,76 @@
     <b:Year>2017</b:Year>
     <b:Pages>681-688</b:Pages>
     <b:DOI>10.1109/IJCNN.2017.7965918</b:DOI>
-    <b:RefOrder>16</b:RefOrder>
+    <b:RefOrder>17</b:RefOrder>
+  </b:Source>
+  <b:Source>
+    <b:Tag>Aru17</b:Tag>
+    <b:SourceType>JournalArticle</b:SourceType>
+    <b:Guid>{3EEDCE75-D354-4DB2-9D3C-A05D8174BEA5}</b:Guid>
+    <b:Title>Deep Reinforcement Learning: A Brief Survey</b:Title>
+    <b:Year>2017</b:Year>
+    <b:Pages>26-38</b:Pages>
+    <b:Author>
+      <b:Author>
+        <b:NameList>
+          <b:Person>
+            <b:Last>Arulkumaran</b:Last>
+            <b:First>K.</b:First>
+          </b:Person>
+          <b:Person>
+            <b:Last>Deisenroth</b:Last>
+            <b:First>M.</b:First>
+            <b:Middle>P.</b:Middle>
+          </b:Person>
+          <b:Person>
+            <b:Last>Brundage</b:Last>
+            <b:First>M.</b:First>
+          </b:Person>
+          <b:Person>
+            <b:Last>Bharath</b:Last>
+            <b:First>A.</b:First>
+            <b:Middle>A.</b:Middle>
+          </b:Person>
+        </b:NameList>
+      </b:Author>
+    </b:Author>
+    <b:JournalName>IEEE Signal Processing Magazine</b:JournalName>
+    <b:Volume>34</b:Volume>
+    <b:Issue>6</b:Issue>
+    <b:DOI>10.1109/MSP.2017.2743240</b:DOI>
+    <b:URL>https://arxiv.org/pdf/1708.05866.pdf</b:URL>
+    <b:RefOrder>18</b:RefOrder>
+  </b:Source>
+  <b:Source>
+    <b:Tag>Sut98</b:Tag>
+    <b:SourceType>Book</b:SourceType>
+    <b:Guid>{E36F66BC-4A19-4721-AAD4-C4AFE6D9E76C}</b:Guid>
+    <b:Author>
+      <b:Author>
+        <b:NameList>
+          <b:Person>
+            <b:Last>Sutton</b:Last>
+            <b:First>Richard</b:First>
+            <b:Middle>S</b:Middle>
+          </b:Person>
+          <b:Person>
+            <b:Last>Barto</b:Last>
+            <b:First>Andrew</b:First>
+            <b:Middle>G</b:Middle>
+          </b:Person>
+        </b:NameList>
+      </b:Author>
+    </b:Author>
+    <b:Title>Reinforcement Learning: An Introduction</b:Title>
+    <b:Year>1998</b:Year>
+    <b:Publisher>MIT Press</b:Publisher>
+    <b:RefOrder>13</b:RefOrder>
   </b:Source>
 </b:Sources>
 </file>
 
 <file path=customXml/itemProps1.xml><?xml version="1.0" encoding="utf-8"?>
-<ds:datastoreItem xmlns:ds="http://schemas.openxmlformats.org/officeDocument/2006/customXml" ds:itemID="{EB5E064B-A190-4D98-9814-3C6051F24D8D}">
+<ds:datastoreItem xmlns:ds="http://schemas.openxmlformats.org/officeDocument/2006/customXml" ds:itemID="{C84FDE9A-138E-4821-AD86-A7502AB95CDC}">
   <ds:schemaRefs>
     <ds:schemaRef ds:uri="http://schemas.openxmlformats.org/officeDocument/2006/bibliography"/>
   </ds:schemaRefs>
